--- a/docs/Lista03_2021.docx
+++ b/docs/Lista03_2021.docx
@@ -9,6 +9,217 @@
           <w:rFonts w:ascii="Book Antiqua" w:hAnsi="Book Antiqua"/>
         </w:rPr>
       </w:pPr>
+      <w:r>
+        <w:rPr>
+          <w:rFonts w:ascii="Book Antiqua" w:hAnsi="Book Antiqua"/>
+          <w:b/>
+          <w:noProof/>
+        </w:rPr>
+        <mc:AlternateContent>
+          <mc:Choice Requires="wps">
+            <w:drawing>
+              <wp:anchor distT="0" distB="0" distL="114300" distR="114300" simplePos="0" relativeHeight="251657728" behindDoc="0" locked="0" layoutInCell="1" allowOverlap="1">
+                <wp:simplePos x="0" y="0"/>
+                <wp:positionH relativeFrom="column">
+                  <wp:posOffset>1176375</wp:posOffset>
+                </wp:positionH>
+                <wp:positionV relativeFrom="paragraph">
+                  <wp:posOffset>-619315</wp:posOffset>
+                </wp:positionV>
+                <wp:extent cx="2590800" cy="611470"/>
+                <wp:effectExtent l="0" t="0" r="0" b="0"/>
+                <wp:wrapNone/>
+                <wp:docPr id="2" name="Text Box 26"/>
+                <wp:cNvGraphicFramePr>
+                  <a:graphicFrameLocks xmlns:a="http://schemas.openxmlformats.org/drawingml/2006/main"/>
+                </wp:cNvGraphicFramePr>
+                <a:graphic xmlns:a="http://schemas.openxmlformats.org/drawingml/2006/main">
+                  <a:graphicData uri="http://schemas.microsoft.com/office/word/2010/wordprocessingShape">
+                    <wps:wsp>
+                      <wps:cNvSpPr txBox="1">
+                        <a:spLocks noChangeArrowheads="1"/>
+                      </wps:cNvSpPr>
+                      <wps:spPr bwMode="auto">
+                        <a:xfrm>
+                          <a:off x="0" y="0"/>
+                          <a:ext cx="2590800" cy="611470"/>
+                        </a:xfrm>
+                        <a:prstGeom prst="rect">
+                          <a:avLst/>
+                        </a:prstGeom>
+                        <a:noFill/>
+                        <a:ln>
+                          <a:noFill/>
+                        </a:ln>
+                        <a:extLst>
+                          <a:ext uri="{909E8E84-426E-40DD-AFC4-6F175D3DCCD1}">
+                            <a14:hiddenFill xmlns:a14="http://schemas.microsoft.com/office/drawing/2010/main">
+                              <a:solidFill>
+                                <a:srgbClr val="FFFFFF"/>
+                              </a:solidFill>
+                            </a14:hiddenFill>
+                          </a:ext>
+                          <a:ext uri="{91240B29-F687-4F45-9708-019B960494DF}">
+                            <a14:hiddenLine xmlns:a14="http://schemas.microsoft.com/office/drawing/2010/main" w="9525">
+                              <a:solidFill>
+                                <a:srgbClr val="000000"/>
+                              </a:solidFill>
+                              <a:miter lim="800000"/>
+                              <a:headEnd/>
+                              <a:tailEnd/>
+                            </a14:hiddenLine>
+                          </a:ext>
+                        </a:extLst>
+                      </wps:spPr>
+                      <wps:txbx>
+                        <w:txbxContent>
+                          <w:p>
+                            <w:pPr>
+                              <w:pStyle w:val="Ttulo1"/>
+                              <w:rPr>
+                                <w:b/>
+                                <w:bCs/>
+                                <w:sz w:val="16"/>
+                              </w:rPr>
+                            </w:pPr>
+                          </w:p>
+                          <w:p>
+                            <w:pPr>
+                              <w:pStyle w:val="Ttulo1"/>
+                              <w:rPr>
+                                <w:rFonts w:ascii="Arial" w:hAnsi="Arial" w:cs="Arial"/>
+                                <w:b/>
+                                <w:bCs/>
+                                <w:sz w:val="16"/>
+                                <w:szCs w:val="16"/>
+                              </w:rPr>
+                            </w:pPr>
+                            <w:r>
+                              <w:rPr>
+                                <w:rFonts w:ascii="Arial" w:hAnsi="Arial" w:cs="Arial"/>
+                                <w:b/>
+                                <w:bCs/>
+                                <w:sz w:val="16"/>
+                                <w:szCs w:val="16"/>
+                              </w:rPr>
+                              <w:t>UNIVERSIDADE ESTADUAL PAULISTA</w:t>
+                            </w:r>
+                          </w:p>
+                          <w:p>
+                            <w:pPr>
+                              <w:rPr>
+                                <w:rFonts w:ascii="Arial" w:hAnsi="Arial" w:cs="Arial"/>
+                                <w:sz w:val="16"/>
+                                <w:szCs w:val="16"/>
+                              </w:rPr>
+                            </w:pPr>
+                            <w:r>
+                              <w:rPr>
+                                <w:rFonts w:ascii="Arial" w:hAnsi="Arial" w:cs="Arial"/>
+                                <w:sz w:val="16"/>
+                                <w:szCs w:val="16"/>
+                              </w:rPr>
+                              <w:t xml:space="preserve">Câmpus de </w:t>
+                            </w:r>
+                            <w:r>
+                              <w:rPr>
+                                <w:rFonts w:ascii="Arial" w:hAnsi="Arial" w:cs="Arial"/>
+                                <w:sz w:val="16"/>
+                                <w:szCs w:val="16"/>
+                              </w:rPr>
+                              <w:t>Jaboticabal</w:t>
+                            </w:r>
+                          </w:p>
+                        </w:txbxContent>
+                      </wps:txbx>
+                      <wps:bodyPr rot="0" vert="horz" wrap="square" lIns="91440" tIns="45720" rIns="91440" bIns="45720" anchor="t" anchorCtr="0" upright="1">
+                        <a:noAutofit/>
+                      </wps:bodyPr>
+                    </wps:wsp>
+                  </a:graphicData>
+                </a:graphic>
+                <wp14:sizeRelH relativeFrom="page">
+                  <wp14:pctWidth>0</wp14:pctWidth>
+                </wp14:sizeRelH>
+                <wp14:sizeRelV relativeFrom="page">
+                  <wp14:pctHeight>0</wp14:pctHeight>
+                </wp14:sizeRelV>
+              </wp:anchor>
+            </w:drawing>
+          </mc:Choice>
+          <mc:Fallback>
+            <w:pict>
+              <v:shapetype id="_x0000_t202" coordsize="21600,21600" o:spt="202" path="m,l,21600r21600,l21600,xe">
+                <v:stroke joinstyle="miter"/>
+                <v:path gradientshapeok="t" o:connecttype="rect"/>
+              </v:shapetype>
+              <v:shape id="Text Box 26" o:spid="_x0000_s1026" type="#_x0000_t202" style="position:absolute;left:0;text-align:left;margin-left:92.65pt;margin-top:-48.75pt;width:204pt;height:48.15pt;z-index:251657728;visibility:visible;mso-wrap-style:square;mso-width-percent:0;mso-height-percent:0;mso-wrap-distance-left:9pt;mso-wrap-distance-top:0;mso-wrap-distance-right:9pt;mso-wrap-distance-bottom:0;mso-position-horizontal:absolute;mso-position-horizontal-relative:text;mso-position-vertical:absolute;mso-position-vertical-relative:text;mso-width-percent:0;mso-height-percent:0;mso-width-relative:page;mso-height-relative:page;v-text-anchor:top" o:gfxdata="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" filled="f" stroked="f">
+                <v:textbox>
+                  <w:txbxContent>
+                    <w:p>
+                      <w:pPr>
+                        <w:pStyle w:val="Ttulo1"/>
+                        <w:rPr>
+                          <w:b/>
+                          <w:bCs/>
+                          <w:sz w:val="16"/>
+                        </w:rPr>
+                      </w:pPr>
+                    </w:p>
+                    <w:p>
+                      <w:pPr>
+                        <w:pStyle w:val="Ttulo1"/>
+                        <w:rPr>
+                          <w:rFonts w:ascii="Arial" w:hAnsi="Arial" w:cs="Arial"/>
+                          <w:b/>
+                          <w:bCs/>
+                          <w:sz w:val="16"/>
+                          <w:szCs w:val="16"/>
+                        </w:rPr>
+                      </w:pPr>
+                      <w:r>
+                        <w:rPr>
+                          <w:rFonts w:ascii="Arial" w:hAnsi="Arial" w:cs="Arial"/>
+                          <w:b/>
+                          <w:bCs/>
+                          <w:sz w:val="16"/>
+                          <w:szCs w:val="16"/>
+                        </w:rPr>
+                        <w:t>UNIVERSIDADE ESTADUAL PAULISTA</w:t>
+                      </w:r>
+                    </w:p>
+                    <w:p>
+                      <w:pPr>
+                        <w:rPr>
+                          <w:rFonts w:ascii="Arial" w:hAnsi="Arial" w:cs="Arial"/>
+                          <w:sz w:val="16"/>
+                          <w:szCs w:val="16"/>
+                        </w:rPr>
+                      </w:pPr>
+                      <w:r>
+                        <w:rPr>
+                          <w:rFonts w:ascii="Arial" w:hAnsi="Arial" w:cs="Arial"/>
+                          <w:sz w:val="16"/>
+                          <w:szCs w:val="16"/>
+                        </w:rPr>
+                        <w:t xml:space="preserve">Câmpus de </w:t>
+                      </w:r>
+                      <w:r>
+                        <w:rPr>
+                          <w:rFonts w:ascii="Arial" w:hAnsi="Arial" w:cs="Arial"/>
+                          <w:sz w:val="16"/>
+                          <w:szCs w:val="16"/>
+                        </w:rPr>
+                        <w:t>Jaboticabal</w:t>
+                      </w:r>
+                    </w:p>
+                  </w:txbxContent>
+                </v:textbox>
+              </v:shape>
+            </w:pict>
+          </mc:Fallback>
+        </mc:AlternateContent>
+      </w:r>
       <w:r>
         <w:rPr>
           <w:rFonts w:ascii="Book Antiqua" w:hAnsi="Book Antiqua"/>
@@ -489,7 +700,7 @@
           </mc:Choice>
           <mc:Fallback>
             <w:pict>
-              <v:group w14:anchorId="48BC7118" id="Group 27" o:spid="_x0000_s1026" style="position:absolute;margin-left:64.2pt;margin-top:-37.3pt;width:27.8pt;height:18pt;z-index:251658752" coordorigin="192,1440" coordsize="4608,2688" o:gfxdata="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">
+              <v:group w14:anchorId="2F85608A" id="Group 27" o:spid="_x0000_s1026" style="position:absolute;margin-left:64.2pt;margin-top:-37.3pt;width:27.8pt;height:18pt;z-index:251658752" coordorigin="192,1440" coordsize="4608,2688" o:gfxdata="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">
                 <v:group id="Group 28" o:spid="_x0000_s1027" style="position:absolute;left:816;top:1440;width:2592;height:864" coordorigin="816,1440" coordsize="2592,864" o:gfxdata="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">
                   <v:shapetype id="_x0000_t5" coordsize="21600,21600" o:spt="5" adj="10800" path="m@0,l,21600r21600,xe">
                     <v:stroke joinstyle="miter"/>
@@ -523,217 +734,6 @@
                   <v:shape id="AutoShape 43" o:spid="_x0000_s1042" type="#_x0000_t5" style="position:absolute;left:2160;top:1440;width:1248;height:864;visibility:visible;mso-wrap-style:square;v-text-anchor:middle" o:gfxdata="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" fillcolor="black" strokecolor="white" strokeweight=".25pt"/>
                 </v:group>
               </v:group>
-            </w:pict>
-          </mc:Fallback>
-        </mc:AlternateContent>
-      </w:r>
-      <w:r>
-        <w:rPr>
-          <w:rFonts w:ascii="Book Antiqua" w:hAnsi="Book Antiqua"/>
-          <w:b/>
-          <w:noProof/>
-        </w:rPr>
-        <mc:AlternateContent>
-          <mc:Choice Requires="wps">
-            <w:drawing>
-              <wp:anchor distT="0" distB="0" distL="114300" distR="114300" simplePos="0" relativeHeight="251657728" behindDoc="0" locked="0" layoutInCell="1" allowOverlap="1">
-                <wp:simplePos x="0" y="0"/>
-                <wp:positionH relativeFrom="column">
-                  <wp:posOffset>1174750</wp:posOffset>
-                </wp:positionH>
-                <wp:positionV relativeFrom="paragraph">
-                  <wp:posOffset>-621030</wp:posOffset>
-                </wp:positionV>
-                <wp:extent cx="2590800" cy="766445"/>
-                <wp:effectExtent l="0" t="0" r="0" b="0"/>
-                <wp:wrapNone/>
-                <wp:docPr id="2" name="Text Box 26"/>
-                <wp:cNvGraphicFramePr>
-                  <a:graphicFrameLocks xmlns:a="http://schemas.openxmlformats.org/drawingml/2006/main"/>
-                </wp:cNvGraphicFramePr>
-                <a:graphic xmlns:a="http://schemas.openxmlformats.org/drawingml/2006/main">
-                  <a:graphicData uri="http://schemas.microsoft.com/office/word/2010/wordprocessingShape">
-                    <wps:wsp>
-                      <wps:cNvSpPr txBox="1">
-                        <a:spLocks noChangeArrowheads="1"/>
-                      </wps:cNvSpPr>
-                      <wps:spPr bwMode="auto">
-                        <a:xfrm>
-                          <a:off x="0" y="0"/>
-                          <a:ext cx="2590800" cy="766445"/>
-                        </a:xfrm>
-                        <a:prstGeom prst="rect">
-                          <a:avLst/>
-                        </a:prstGeom>
-                        <a:noFill/>
-                        <a:ln>
-                          <a:noFill/>
-                        </a:ln>
-                        <a:extLst>
-                          <a:ext uri="{909E8E84-426E-40DD-AFC4-6F175D3DCCD1}">
-                            <a14:hiddenFill xmlns:a14="http://schemas.microsoft.com/office/drawing/2010/main">
-                              <a:solidFill>
-                                <a:srgbClr val="FFFFFF"/>
-                              </a:solidFill>
-                            </a14:hiddenFill>
-                          </a:ext>
-                          <a:ext uri="{91240B29-F687-4F45-9708-019B960494DF}">
-                            <a14:hiddenLine xmlns:a14="http://schemas.microsoft.com/office/drawing/2010/main" w="9525">
-                              <a:solidFill>
-                                <a:srgbClr val="000000"/>
-                              </a:solidFill>
-                              <a:miter lim="800000"/>
-                              <a:headEnd/>
-                              <a:tailEnd/>
-                            </a14:hiddenLine>
-                          </a:ext>
-                        </a:extLst>
-                      </wps:spPr>
-                      <wps:txbx>
-                        <w:txbxContent>
-                          <w:p>
-                            <w:pPr>
-                              <w:pStyle w:val="Ttulo1"/>
-                              <w:rPr>
-                                <w:b/>
-                                <w:bCs/>
-                                <w:sz w:val="16"/>
-                              </w:rPr>
-                            </w:pPr>
-                          </w:p>
-                          <w:p>
-                            <w:pPr>
-                              <w:pStyle w:val="Ttulo1"/>
-                              <w:rPr>
-                                <w:rFonts w:ascii="Arial" w:hAnsi="Arial" w:cs="Arial"/>
-                                <w:b/>
-                                <w:bCs/>
-                                <w:sz w:val="16"/>
-                                <w:szCs w:val="16"/>
-                              </w:rPr>
-                            </w:pPr>
-                            <w:r>
-                              <w:rPr>
-                                <w:rFonts w:ascii="Arial" w:hAnsi="Arial" w:cs="Arial"/>
-                                <w:b/>
-                                <w:bCs/>
-                                <w:sz w:val="16"/>
-                                <w:szCs w:val="16"/>
-                              </w:rPr>
-                              <w:t>UNIVERSIDADE ESTADUAL PAULISTA</w:t>
-                            </w:r>
-                          </w:p>
-                          <w:p>
-                            <w:pPr>
-                              <w:rPr>
-                                <w:rFonts w:ascii="Arial" w:hAnsi="Arial" w:cs="Arial"/>
-                                <w:sz w:val="16"/>
-                                <w:szCs w:val="16"/>
-                              </w:rPr>
-                            </w:pPr>
-                            <w:r>
-                              <w:rPr>
-                                <w:rFonts w:ascii="Arial" w:hAnsi="Arial" w:cs="Arial"/>
-                                <w:sz w:val="16"/>
-                                <w:szCs w:val="16"/>
-                              </w:rPr>
-                              <w:t xml:space="preserve">Câmpus de </w:t>
-                            </w:r>
-                            <w:r>
-                              <w:rPr>
-                                <w:rFonts w:ascii="Arial" w:hAnsi="Arial" w:cs="Arial"/>
-                                <w:sz w:val="16"/>
-                                <w:szCs w:val="16"/>
-                              </w:rPr>
-                              <w:t>Jaboticabal</w:t>
-                            </w:r>
-                          </w:p>
-                        </w:txbxContent>
-                      </wps:txbx>
-                      <wps:bodyPr rot="0" vert="horz" wrap="square" lIns="91440" tIns="45720" rIns="91440" bIns="45720" anchor="t" anchorCtr="0" upright="1">
-                        <a:noAutofit/>
-                      </wps:bodyPr>
-                    </wps:wsp>
-                  </a:graphicData>
-                </a:graphic>
-                <wp14:sizeRelH relativeFrom="page">
-                  <wp14:pctWidth>0</wp14:pctWidth>
-                </wp14:sizeRelH>
-                <wp14:sizeRelV relativeFrom="page">
-                  <wp14:pctHeight>0</wp14:pctHeight>
-                </wp14:sizeRelV>
-              </wp:anchor>
-            </w:drawing>
-          </mc:Choice>
-          <mc:Fallback>
-            <w:pict>
-              <v:shapetype id="_x0000_t202" coordsize="21600,21600" o:spt="202" path="m,l,21600r21600,l21600,xe">
-                <v:stroke joinstyle="miter"/>
-                <v:path gradientshapeok="t" o:connecttype="rect"/>
-              </v:shapetype>
-              <v:shape id="Text Box 26" o:spid="_x0000_s1026" type="#_x0000_t202" style="position:absolute;left:0;text-align:left;margin-left:92.5pt;margin-top:-48.9pt;width:204pt;height:60.35pt;z-index:251657728;visibility:visible;mso-wrap-style:square;mso-width-percent:0;mso-height-percent:0;mso-wrap-distance-left:9pt;mso-wrap-distance-top:0;mso-wrap-distance-right:9pt;mso-wrap-distance-bottom:0;mso-position-horizontal:absolute;mso-position-horizontal-relative:text;mso-position-vertical:absolute;mso-position-vertical-relative:text;mso-width-percent:0;mso-height-percent:0;mso-width-relative:page;mso-height-relative:page;v-text-anchor:top" o:gfxdata="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" filled="f" stroked="f">
-                <v:textbox>
-                  <w:txbxContent>
-                    <w:p>
-                      <w:pPr>
-                        <w:pStyle w:val="Ttulo1"/>
-                        <w:rPr>
-                          <w:b/>
-                          <w:bCs/>
-                          <w:sz w:val="16"/>
-                        </w:rPr>
-                      </w:pPr>
-                    </w:p>
-                    <w:p>
-                      <w:pPr>
-                        <w:pStyle w:val="Ttulo1"/>
-                        <w:rPr>
-                          <w:rFonts w:ascii="Arial" w:hAnsi="Arial" w:cs="Arial"/>
-                          <w:b/>
-                          <w:bCs/>
-                          <w:sz w:val="16"/>
-                          <w:szCs w:val="16"/>
-                        </w:rPr>
-                      </w:pPr>
-                      <w:r>
-                        <w:rPr>
-                          <w:rFonts w:ascii="Arial" w:hAnsi="Arial" w:cs="Arial"/>
-                          <w:b/>
-                          <w:bCs/>
-                          <w:sz w:val="16"/>
-                          <w:szCs w:val="16"/>
-                        </w:rPr>
-                        <w:t>UNIVERSIDADE ESTADUAL PAULISTA</w:t>
-                      </w:r>
-                    </w:p>
-                    <w:p>
-                      <w:pPr>
-                        <w:rPr>
-                          <w:rFonts w:ascii="Arial" w:hAnsi="Arial" w:cs="Arial"/>
-                          <w:sz w:val="16"/>
-                          <w:szCs w:val="16"/>
-                        </w:rPr>
-                      </w:pPr>
-                      <w:r>
-                        <w:rPr>
-                          <w:rFonts w:ascii="Arial" w:hAnsi="Arial" w:cs="Arial"/>
-                          <w:sz w:val="16"/>
-                          <w:szCs w:val="16"/>
-                        </w:rPr>
-                        <w:t xml:space="preserve">Câmpus de </w:t>
-                      </w:r>
-                      <w:r>
-                        <w:rPr>
-                          <w:rFonts w:ascii="Arial" w:hAnsi="Arial" w:cs="Arial"/>
-                          <w:sz w:val="16"/>
-                          <w:szCs w:val="16"/>
-                        </w:rPr>
-                        <w:t>Jaboticabal</w:t>
-                      </w:r>
-                    </w:p>
-                  </w:txbxContent>
-                </v:textbox>
-              </v:shape>
             </w:pict>
           </mc:Fallback>
         </mc:AlternateContent>
@@ -880,8 +880,6 @@
         </w:rPr>
         <w:t>3</w:t>
       </w:r>
-      <w:bookmarkStart w:id="0" w:name="_GoBack"/>
-      <w:bookmarkEnd w:id="0"/>
       <w:r>
         <w:rPr>
           <w:rFonts w:ascii="Book Antiqua" w:hAnsi="Book Antiqua"/>
@@ -903,14 +901,16 @@
           <w:rFonts w:ascii="Book Antiqua" w:hAnsi="Book Antiqua"/>
           <w:b/>
         </w:rPr>
-        <w:t xml:space="preserve">ESTATÍSTICA - </w:t>
-      </w:r>
-      <w:r>
-        <w:rPr>
-          <w:rFonts w:ascii="Book Antiqua" w:hAnsi="Book Antiqua"/>
+        <w:t>E</w:t>
+      </w:r>
+      <w:r>
+        <w:rPr>
           <w:b/>
-        </w:rPr>
-        <w:t>BIOESTATÍSTICA</w:t>
+          <w:bCs/>
+          <w:sz w:val="23"/>
+          <w:szCs w:val="23"/>
+        </w:rPr>
+        <w:t>STATÍSTICA E INFORMÁTICA</w:t>
       </w:r>
     </w:p>
     <w:p>
@@ -983,7 +983,47 @@
           <w:sz w:val="22"/>
           <w:szCs w:val="22"/>
         </w:rPr>
-        <w:t xml:space="preserve"> à altura, em cm, de uma amostra de 50 cães de uma determinada raça. </w:t>
+        <w:t xml:space="preserve"> </w:t>
+      </w:r>
+      <w:r>
+        <w:rPr>
+          <w:rFonts w:ascii="Book Antiqua" w:hAnsi="Book Antiqua"/>
+          <w:sz w:val="22"/>
+          <w:szCs w:val="22"/>
+        </w:rPr>
+        <w:t xml:space="preserve">ao </w:t>
+      </w:r>
+      <w:r>
+        <w:rPr>
+          <w:rFonts w:ascii="Book Antiqua" w:hAnsi="Book Antiqua"/>
+          <w:sz w:val="22"/>
+          <w:szCs w:val="22"/>
+        </w:rPr>
+        <w:t>diâmetro à altura do peito (DAP)</w:t>
+      </w:r>
+      <w:r>
+        <w:rPr>
+          <w:rFonts w:ascii="Book Antiqua" w:hAnsi="Book Antiqua"/>
+          <w:sz w:val="22"/>
+          <w:szCs w:val="22"/>
+        </w:rPr>
+        <w:t xml:space="preserve">, em cm, de uma amostra de 50 </w:t>
+      </w:r>
+      <w:r>
+        <w:rPr>
+          <w:rFonts w:ascii="Book Antiqua" w:hAnsi="Book Antiqua"/>
+          <w:sz w:val="22"/>
+          <w:szCs w:val="22"/>
+        </w:rPr>
+        <w:t>árvores de eucalipto</w:t>
+      </w:r>
+      <w:r>
+        <w:rPr>
+          <w:rFonts w:ascii="Book Antiqua" w:hAnsi="Book Antiqua"/>
+          <w:sz w:val="22"/>
+          <w:szCs w:val="22"/>
+        </w:rPr>
+        <w:t xml:space="preserve">. </w:t>
       </w:r>
     </w:p>
     <w:p>
@@ -1289,7 +1329,39 @@
           <w:sz w:val="22"/>
           <w:szCs w:val="22"/>
         </w:rPr>
-        <w:t xml:space="preserve"> a percentagem de cães com altura igual ou superior a </w:t>
+        <w:t xml:space="preserve"> a percentagem de </w:t>
+      </w:r>
+      <w:r>
+        <w:rPr>
+          <w:rFonts w:ascii="Book Antiqua" w:hAnsi="Book Antiqua"/>
+          <w:sz w:val="22"/>
+          <w:szCs w:val="22"/>
+        </w:rPr>
+        <w:t>árvores</w:t>
+      </w:r>
+      <w:r>
+        <w:rPr>
+          <w:rFonts w:ascii="Book Antiqua" w:hAnsi="Book Antiqua"/>
+          <w:sz w:val="22"/>
+          <w:szCs w:val="22"/>
+        </w:rPr>
+        <w:t xml:space="preserve"> com </w:t>
+      </w:r>
+      <w:r>
+        <w:rPr>
+          <w:rFonts w:ascii="Book Antiqua" w:hAnsi="Book Antiqua"/>
+          <w:sz w:val="22"/>
+          <w:szCs w:val="22"/>
+        </w:rPr>
+        <w:t>DAP</w:t>
+      </w:r>
+      <w:r>
+        <w:rPr>
+          <w:rFonts w:ascii="Book Antiqua" w:hAnsi="Book Antiqua"/>
+          <w:sz w:val="22"/>
+          <w:szCs w:val="22"/>
+        </w:rPr>
+        <w:t xml:space="preserve"> igual ou superior a </w:t>
       </w:r>
       <w:smartTag w:uri="urn:schemas-microsoft-com:office:smarttags" w:element="metricconverter">
         <w:smartTagPr>
@@ -1326,29 +1398,47 @@
           <w:szCs w:val="22"/>
         </w:rPr>
       </w:pPr>
-      <w:r>
-        <w:rPr>
-          <w:rFonts w:ascii="Book Antiqua" w:hAnsi="Book Antiqua"/>
-          <w:sz w:val="22"/>
-          <w:szCs w:val="22"/>
-        </w:rPr>
-        <w:t xml:space="preserve">elaborar </w:t>
-      </w:r>
-      <w:r>
-        <w:rPr>
-          <w:rFonts w:ascii="Book Antiqua" w:hAnsi="Book Antiqua"/>
-          <w:sz w:val="22"/>
-          <w:szCs w:val="22"/>
-        </w:rPr>
-        <w:t>a tabela de</w:t>
-      </w:r>
-      <w:r>
-        <w:rPr>
-          <w:rFonts w:ascii="Book Antiqua" w:hAnsi="Book Antiqua"/>
-          <w:sz w:val="22"/>
-          <w:szCs w:val="22"/>
-        </w:rPr>
-        <w:t xml:space="preserve"> distribuição de freq</w:t>
+      <w:proofErr w:type="gramStart"/>
+      <w:r>
+        <w:rPr>
+          <w:rFonts w:ascii="Book Antiqua" w:hAnsi="Book Antiqua"/>
+          <w:sz w:val="22"/>
+          <w:szCs w:val="22"/>
+        </w:rPr>
+        <w:t>elaborar</w:t>
+      </w:r>
+      <w:proofErr w:type="gramEnd"/>
+      <w:r>
+        <w:rPr>
+          <w:rFonts w:ascii="Book Antiqua" w:hAnsi="Book Antiqua"/>
+          <w:sz w:val="22"/>
+          <w:szCs w:val="22"/>
+        </w:rPr>
+        <w:t xml:space="preserve"> </w:t>
+      </w:r>
+      <w:r>
+        <w:rPr>
+          <w:rFonts w:ascii="Book Antiqua" w:hAnsi="Book Antiqua"/>
+          <w:sz w:val="22"/>
+          <w:szCs w:val="22"/>
+        </w:rPr>
+        <w:t xml:space="preserve">a tabela </w:t>
+      </w:r>
+      <w:r>
+        <w:rPr>
+          <w:rFonts w:ascii="Book Antiqua" w:hAnsi="Book Antiqua"/>
+          <w:sz w:val="22"/>
+          <w:szCs w:val="22"/>
+        </w:rPr>
+        <w:t>com</w:t>
+      </w:r>
+      <w:r>
+        <w:rPr>
+          <w:rFonts w:ascii="Book Antiqua" w:hAnsi="Book Antiqua"/>
+          <w:sz w:val="22"/>
+          <w:szCs w:val="22"/>
+        </w:rPr>
+        <w:t xml:space="preserve"> freq</w:t>
       </w:r>
       <w:r>
         <w:rPr>
@@ -1364,7 +1454,15 @@
           <w:sz w:val="22"/>
           <w:szCs w:val="22"/>
         </w:rPr>
-        <w:t>ências absoluta</w:t>
+        <w:t>ência</w:t>
+      </w:r>
+      <w:r>
+        <w:rPr>
+          <w:rFonts w:ascii="Book Antiqua" w:hAnsi="Book Antiqua"/>
+          <w:sz w:val="22"/>
+          <w:szCs w:val="22"/>
+        </w:rPr>
+        <w:t xml:space="preserve"> absoluta</w:t>
       </w:r>
       <w:r>
         <w:rPr>
@@ -1409,7 +1507,15 @@
           <w:sz w:val="22"/>
           <w:szCs w:val="22"/>
         </w:rPr>
-        <w:t xml:space="preserve"> e relativa </w:t>
+        <w:t>, frequência</w:t>
+      </w:r>
+      <w:r>
+        <w:rPr>
+          <w:rFonts w:ascii="Book Antiqua" w:hAnsi="Book Antiqua"/>
+          <w:sz w:val="22"/>
+          <w:szCs w:val="22"/>
+        </w:rPr>
+        <w:t xml:space="preserve"> relativa </w:t>
       </w:r>
       <w:r>
         <w:rPr>
@@ -1446,6 +1552,75 @@
           <w:sz w:val="22"/>
           <w:szCs w:val="22"/>
         </w:rPr>
+        <w:t>),</w:t>
+      </w:r>
+      <w:r>
+        <w:rPr>
+          <w:rFonts w:ascii="Book Antiqua" w:hAnsi="Book Antiqua"/>
+          <w:sz w:val="22"/>
+          <w:szCs w:val="22"/>
+        </w:rPr>
+        <w:t xml:space="preserve"> de freq</w:t>
+      </w:r>
+      <w:r>
+        <w:rPr>
+          <w:rFonts w:ascii="Book Antiqua" w:hAnsi="Book Antiqua"/>
+          <w:sz w:val="22"/>
+          <w:szCs w:val="22"/>
+        </w:rPr>
+        <w:t>u</w:t>
+      </w:r>
+      <w:r>
+        <w:rPr>
+          <w:rFonts w:ascii="Book Antiqua" w:hAnsi="Book Antiqua"/>
+          <w:sz w:val="22"/>
+          <w:szCs w:val="22"/>
+        </w:rPr>
+        <w:t xml:space="preserve">ências absoluta </w:t>
+      </w:r>
+      <w:r>
+        <w:rPr>
+          <w:rFonts w:ascii="Book Antiqua" w:hAnsi="Book Antiqua"/>
+          <w:sz w:val="22"/>
+          <w:szCs w:val="22"/>
+        </w:rPr>
+        <w:t xml:space="preserve">acumulada </w:t>
+      </w:r>
+      <w:r>
+        <w:rPr>
+          <w:rFonts w:ascii="Book Antiqua" w:hAnsi="Book Antiqua"/>
+          <w:sz w:val="22"/>
+          <w:szCs w:val="22"/>
+        </w:rPr>
+        <w:t>(</w:t>
+      </w:r>
+      <w:proofErr w:type="spellStart"/>
+      <w:r>
+        <w:rPr>
+          <w:rFonts w:ascii="Book Antiqua" w:hAnsi="Book Antiqua"/>
+          <w:i/>
+          <w:sz w:val="22"/>
+          <w:szCs w:val="22"/>
+        </w:rPr>
+        <w:t>N</w:t>
+      </w:r>
+      <w:r>
+        <w:rPr>
+          <w:rFonts w:ascii="Book Antiqua" w:hAnsi="Book Antiqua"/>
+          <w:i/>
+          <w:sz w:val="22"/>
+          <w:szCs w:val="22"/>
+          <w:vertAlign w:val="subscript"/>
+        </w:rPr>
+        <w:t>i</w:t>
+      </w:r>
+      <w:proofErr w:type="spellEnd"/>
+      <w:r>
+        <w:rPr>
+          <w:rFonts w:ascii="Book Antiqua" w:hAnsi="Book Antiqua"/>
+          <w:sz w:val="22"/>
+          <w:szCs w:val="22"/>
+        </w:rPr>
         <w:t xml:space="preserve">) </w:t>
       </w:r>
       <w:r>
@@ -1454,33 +1629,24 @@
           <w:sz w:val="22"/>
           <w:szCs w:val="22"/>
         </w:rPr>
-        <w:t>e de freq</w:t>
-      </w:r>
-      <w:r>
-        <w:rPr>
-          <w:rFonts w:ascii="Book Antiqua" w:hAnsi="Book Antiqua"/>
-          <w:sz w:val="22"/>
-          <w:szCs w:val="22"/>
-        </w:rPr>
-        <w:t>u</w:t>
-      </w:r>
-      <w:r>
-        <w:rPr>
-          <w:rFonts w:ascii="Book Antiqua" w:hAnsi="Book Antiqua"/>
-          <w:sz w:val="22"/>
-          <w:szCs w:val="22"/>
-        </w:rPr>
-        <w:t xml:space="preserve">ências absoluta </w:t>
-      </w:r>
-      <w:r>
-        <w:rPr>
-          <w:rFonts w:ascii="Book Antiqua" w:hAnsi="Book Antiqua"/>
-          <w:sz w:val="22"/>
-          <w:szCs w:val="22"/>
-        </w:rPr>
-        <w:t>(</w:t>
-      </w:r>
-      <w:proofErr w:type="spellStart"/>
+        <w:t xml:space="preserve">e percentual </w:t>
+      </w:r>
+      <w:r>
+        <w:rPr>
+          <w:rFonts w:ascii="Book Antiqua" w:hAnsi="Book Antiqua"/>
+          <w:sz w:val="22"/>
+          <w:szCs w:val="22"/>
+        </w:rPr>
+        <w:t xml:space="preserve">acumulada </w:t>
+      </w:r>
+      <w:r>
+        <w:rPr>
+          <w:rFonts w:ascii="Book Antiqua" w:hAnsi="Book Antiqua"/>
+          <w:sz w:val="22"/>
+          <w:szCs w:val="22"/>
+        </w:rPr>
+        <w:t>(100×</w:t>
+      </w:r>
       <w:r>
         <w:rPr>
           <w:rFonts w:ascii="Book Antiqua" w:hAnsi="Book Antiqua"/>
@@ -1488,7 +1654,7 @@
           <w:sz w:val="22"/>
           <w:szCs w:val="22"/>
         </w:rPr>
-        <w:t>N</w:t>
+        <w:t>F</w:t>
       </w:r>
       <w:r>
         <w:rPr>
@@ -1500,7 +1666,6 @@
         </w:rPr>
         <w:t>i</w:t>
       </w:r>
-      <w:proofErr w:type="spellEnd"/>
       <w:r>
         <w:rPr>
           <w:rFonts w:ascii="Book Antiqua" w:hAnsi="Book Antiqua"/>
@@ -1515,66 +1680,7 @@
           <w:sz w:val="22"/>
           <w:szCs w:val="22"/>
         </w:rPr>
-        <w:t xml:space="preserve">e percentual </w:t>
-      </w:r>
-      <w:r>
-        <w:rPr>
-          <w:rFonts w:ascii="Book Antiqua" w:hAnsi="Book Antiqua"/>
-          <w:sz w:val="22"/>
-          <w:szCs w:val="22"/>
-        </w:rPr>
-        <w:t>(100×</w:t>
-      </w:r>
-      <w:r>
-        <w:rPr>
-          <w:rFonts w:ascii="Book Antiqua" w:hAnsi="Book Antiqua"/>
-          <w:i/>
-          <w:sz w:val="22"/>
-          <w:szCs w:val="22"/>
-        </w:rPr>
-        <w:t>F</w:t>
-      </w:r>
-      <w:r>
-        <w:rPr>
-          <w:rFonts w:ascii="Book Antiqua" w:hAnsi="Book Antiqua"/>
-          <w:i/>
-          <w:sz w:val="22"/>
-          <w:szCs w:val="22"/>
-          <w:vertAlign w:val="subscript"/>
-        </w:rPr>
-        <w:t>i</w:t>
-      </w:r>
-      <w:r>
-        <w:rPr>
-          <w:rFonts w:ascii="Book Antiqua" w:hAnsi="Book Antiqua"/>
-          <w:sz w:val="22"/>
-          <w:szCs w:val="22"/>
-        </w:rPr>
-        <w:t xml:space="preserve">) </w:t>
-      </w:r>
-      <w:r>
-        <w:rPr>
-          <w:rFonts w:ascii="Book Antiqua" w:hAnsi="Book Antiqua"/>
-          <w:sz w:val="22"/>
-          <w:szCs w:val="22"/>
-        </w:rPr>
-        <w:t>acumuladas</w:t>
-      </w:r>
-      <w:r>
-        <w:rPr>
-          <w:rFonts w:ascii="Book Antiqua" w:hAnsi="Book Antiqua"/>
-          <w:sz w:val="22"/>
-          <w:szCs w:val="22"/>
-        </w:rPr>
-        <w:t xml:space="preserve"> </w:t>
-      </w:r>
-      <w:r>
-        <w:rPr>
-          <w:rFonts w:ascii="Book Antiqua" w:hAnsi="Book Antiqua"/>
-          <w:sz w:val="22"/>
-          <w:szCs w:val="22"/>
-        </w:rPr>
-        <w:t xml:space="preserve"> com amplitude de classe igual a </w:t>
+        <w:t xml:space="preserve">com amplitude de classe igual a </w:t>
       </w:r>
       <w:smartTag w:uri="urn:schemas-microsoft-com:office:smarttags" w:element="metricconverter">
         <w:smartTagPr>
@@ -1595,23 +1701,7 @@
           <w:sz w:val="22"/>
           <w:szCs w:val="22"/>
         </w:rPr>
-        <w:t xml:space="preserve"> (incluir os pontos médios das classes</w:t>
-      </w:r>
-      <w:r>
-        <w:rPr>
-          <w:rFonts w:ascii="Book Antiqua" w:hAnsi="Book Antiqua"/>
-          <w:sz w:val="22"/>
-          <w:szCs w:val="22"/>
-        </w:rPr>
-        <w:t xml:space="preserve"> na tabela</w:t>
-      </w:r>
-      <w:r>
-        <w:rPr>
-          <w:rFonts w:ascii="Book Antiqua" w:hAnsi="Book Antiqua"/>
-          <w:sz w:val="22"/>
-          <w:szCs w:val="22"/>
-        </w:rPr>
-        <w:t>);</w:t>
+        <w:t>;</w:t>
       </w:r>
     </w:p>
     <w:p>
@@ -1627,44 +1717,76 @@
           <w:szCs w:val="22"/>
         </w:rPr>
       </w:pPr>
-      <w:r>
-        <w:rPr>
-          <w:rFonts w:ascii="Book Antiqua" w:hAnsi="Book Antiqua"/>
-          <w:sz w:val="22"/>
-          <w:szCs w:val="22"/>
-        </w:rPr>
-        <w:t>construir o h</w:t>
-      </w:r>
-      <w:r>
-        <w:rPr>
-          <w:rFonts w:ascii="Book Antiqua" w:hAnsi="Book Antiqua"/>
-          <w:sz w:val="22"/>
-          <w:szCs w:val="22"/>
-        </w:rPr>
-        <w:t>istograma e a ogiva percentual dos dados;</w:t>
+      <w:proofErr w:type="gramStart"/>
+      <w:r>
+        <w:rPr>
+          <w:rFonts w:ascii="Book Antiqua" w:hAnsi="Book Antiqua"/>
+          <w:sz w:val="22"/>
+          <w:szCs w:val="22"/>
+        </w:rPr>
+        <w:t>construir</w:t>
+      </w:r>
+      <w:proofErr w:type="gramEnd"/>
+      <w:r>
+        <w:rPr>
+          <w:rFonts w:ascii="Book Antiqua" w:hAnsi="Book Antiqua"/>
+          <w:sz w:val="22"/>
+          <w:szCs w:val="22"/>
+        </w:rPr>
+        <w:t xml:space="preserve"> o </w:t>
+      </w:r>
+      <w:proofErr w:type="spellStart"/>
+      <w:r>
+        <w:rPr>
+          <w:rFonts w:ascii="Book Antiqua" w:hAnsi="Book Antiqua"/>
+          <w:sz w:val="22"/>
+          <w:szCs w:val="22"/>
+        </w:rPr>
+        <w:t>boxplot</w:t>
+      </w:r>
+      <w:proofErr w:type="spellEnd"/>
+      <w:r>
+        <w:rPr>
+          <w:rFonts w:ascii="Book Antiqua" w:hAnsi="Book Antiqua"/>
+          <w:sz w:val="22"/>
+          <w:szCs w:val="22"/>
+        </w:rPr>
+        <w:t xml:space="preserve">, o </w:t>
+      </w:r>
+      <w:r>
+        <w:rPr>
+          <w:rFonts w:ascii="Book Antiqua" w:hAnsi="Book Antiqua"/>
+          <w:sz w:val="22"/>
+          <w:szCs w:val="22"/>
+        </w:rPr>
+        <w:t>h</w:t>
+      </w:r>
+      <w:r>
+        <w:rPr>
+          <w:rFonts w:ascii="Book Antiqua" w:hAnsi="Book Antiqua"/>
+          <w:sz w:val="22"/>
+          <w:szCs w:val="22"/>
+        </w:rPr>
+        <w:t xml:space="preserve">istograma e a ogiva percentual </w:t>
+      </w:r>
+      <w:r>
+        <w:rPr>
+          <w:rFonts w:ascii="Book Antiqua" w:hAnsi="Book Antiqua"/>
+          <w:sz w:val="22"/>
+          <w:szCs w:val="22"/>
+        </w:rPr>
+        <w:t>dos dados.</w:t>
       </w:r>
     </w:p>
     <w:p>
       <w:pPr>
         <w:pStyle w:val="Recuodecorpodetexto"/>
-        <w:numPr>
-          <w:ilvl w:val="0"/>
-          <w:numId w:val="3"/>
-        </w:numPr>
-        <w:ind w:left="777" w:hanging="357"/>
-        <w:rPr>
-          <w:sz w:val="22"/>
-          <w:szCs w:val="22"/>
-        </w:rPr>
-      </w:pPr>
-      <w:r>
-        <w:rPr>
-          <w:rFonts w:ascii="Book Antiqua" w:hAnsi="Book Antiqua"/>
-          <w:sz w:val="22"/>
-          <w:szCs w:val="22"/>
-        </w:rPr>
-        <w:t>determinar na ogiva percentual o valor da altura, tal que 50% dos cães tenham altura menor do que esse valor.</w:t>
-      </w:r>
+        <w:ind w:left="777" w:firstLine="0"/>
+        <w:rPr>
+          <w:sz w:val="22"/>
+          <w:szCs w:val="22"/>
+        </w:rPr>
+      </w:pPr>
       <w:r>
         <w:rPr>
           <w:rFonts w:ascii="Book Antiqua" w:hAnsi="Book Antiqua"/>
@@ -1676,7 +1798,7 @@
     </w:p>
     <w:tbl>
       <w:tblPr>
-        <w:tblW w:w="9851" w:type="dxa"/>
+        <w:tblW w:w="9498" w:type="dxa"/>
         <w:tblLayout w:type="fixed"/>
         <w:tblCellMar>
           <w:left w:w="70" w:type="dxa"/>
@@ -1686,11 +1808,11 @@
       </w:tblPr>
       <w:tblGrid>
         <w:gridCol w:w="4390"/>
-        <w:gridCol w:w="5461"/>
+        <w:gridCol w:w="5108"/>
       </w:tblGrid>
       <w:tr>
         <w:trPr>
-          <w:trHeight w:val="3842"/>
+          <w:trHeight w:val="2922"/>
         </w:trPr>
         <w:tc>
           <w:tcPr>
@@ -1775,16 +1897,14 @@
               </w:rPr>
               <w:t xml:space="preserve">, ao nascer. Construa a distribuição de </w:t>
             </w:r>
-            <w:proofErr w:type="spellStart"/>
             <w:r>
               <w:rPr>
                 <w:rFonts w:ascii="Book Antiqua" w:hAnsi="Book Antiqua"/>
                 <w:sz w:val="22"/>
                 <w:szCs w:val="22"/>
               </w:rPr>
-              <w:t>freqüência</w:t>
+              <w:t>frequência</w:t>
             </w:r>
-            <w:proofErr w:type="spellEnd"/>
             <w:r>
               <w:rPr>
                 <w:rFonts w:ascii="Book Antiqua" w:hAnsi="Book Antiqua"/>
@@ -1816,14 +1936,15 @@
             </w:r>
           </w:p>
         </w:tc>
-        <w:bookmarkStart w:id="1" w:name="_MON_993394051"/>
-        <w:bookmarkStart w:id="2" w:name="_MON_993394083"/>
-        <w:bookmarkStart w:id="3" w:name="_MON_993394110"/>
-        <w:bookmarkStart w:id="4" w:name="_MON_993394136"/>
-        <w:bookmarkStart w:id="5" w:name="_MON_993394157"/>
-        <w:bookmarkStart w:id="6" w:name="_MON_993394179"/>
-        <w:bookmarkStart w:id="7" w:name="_MON_961402811"/>
-        <w:bookmarkStart w:id="8" w:name="_MON_961402946"/>
+        <w:bookmarkStart w:id="0" w:name="_MON_993394083"/>
+        <w:bookmarkStart w:id="1" w:name="_MON_993394110"/>
+        <w:bookmarkStart w:id="2" w:name="_MON_993394136"/>
+        <w:bookmarkStart w:id="3" w:name="_MON_993394157"/>
+        <w:bookmarkStart w:id="4" w:name="_MON_993394179"/>
+        <w:bookmarkStart w:id="5" w:name="_MON_961402811"/>
+        <w:bookmarkStart w:id="6" w:name="_MON_961402946"/>
+        <w:bookmarkStart w:id="7" w:name="_MON_993393937"/>
+        <w:bookmarkEnd w:id="0"/>
         <w:bookmarkEnd w:id="1"/>
         <w:bookmarkEnd w:id="2"/>
         <w:bookmarkEnd w:id="3"/>
@@ -1831,12 +1952,11 @@
         <w:bookmarkEnd w:id="5"/>
         <w:bookmarkEnd w:id="6"/>
         <w:bookmarkEnd w:id="7"/>
+        <w:bookmarkStart w:id="8" w:name="_MON_993394051"/>
         <w:bookmarkEnd w:id="8"/>
-        <w:bookmarkStart w:id="9" w:name="_MON_993393937"/>
-        <w:bookmarkEnd w:id="9"/>
         <w:tc>
           <w:tcPr>
-            <w:tcW w:w="5461" w:type="dxa"/>
+            <w:tcW w:w="5108" w:type="dxa"/>
           </w:tcPr>
           <w:p>
             <w:pPr>
@@ -1870,10 +1990,10 @@
                   <v:path o:extrusionok="f" gradientshapeok="t" o:connecttype="rect"/>
                   <o:lock v:ext="edit" aspectratio="t"/>
                 </v:shapetype>
-                <v:shape id="_x0000_i1025" type="#_x0000_t75" style="width:249.75pt;height:180.75pt" o:ole="" fillcolor="window">
+                <v:shape id="_x0000_i1025" type="#_x0000_t75" style="width:190pt;height:137.5pt" o:ole="" fillcolor="window">
                   <v:imagedata r:id="rId5" o:title="" cropbottom="2223f"/>
                 </v:shape>
-                <o:OLEObject Type="Embed" ProgID="Word.Picture.8" ShapeID="_x0000_i1025" DrawAspect="Content" ObjectID="_1681220538" r:id="rId6"/>
+                <o:OLEObject Type="Embed" ProgID="Word.Picture.8" ShapeID="_x0000_i1025" DrawAspect="Content" ObjectID="_1681551955" r:id="rId6"/>
               </w:object>
             </w:r>
           </w:p>
@@ -2070,7 +2190,15 @@
           <w:sz w:val="22"/>
           <w:szCs w:val="22"/>
         </w:rPr>
-        <w:t xml:space="preserve"> há</w:t>
+        <w:t xml:space="preserve"> h</w:t>
+      </w:r>
+      <w:r>
+        <w:rPr>
+          <w:rFonts w:ascii="Book Antiqua" w:hAnsi="Book Antiqua"/>
+          <w:sz w:val="22"/>
+          <w:szCs w:val="22"/>
+        </w:rPr>
+        <w:t>a</w:t>
       </w:r>
       <w:r>
         <w:rPr>
@@ -2079,7 +2207,7 @@
           <w:szCs w:val="22"/>
           <w:vertAlign w:val="superscript"/>
         </w:rPr>
-        <w:t>-</w:t>
+        <w:t>-1</w:t>
       </w:r>
       <w:r>
         <w:rPr>
@@ -2184,7 +2312,15 @@
           <w:sz w:val="22"/>
           <w:szCs w:val="22"/>
         </w:rPr>
-        <w:t>Respostas certas de uma prova (teste) de 10 itens.</w:t>
+        <w:t>Número de r</w:t>
+      </w:r>
+      <w:r>
+        <w:rPr>
+          <w:rFonts w:ascii="Book Antiqua" w:hAnsi="Book Antiqua"/>
+          <w:sz w:val="22"/>
+          <w:szCs w:val="22"/>
+        </w:rPr>
+        <w:t>espostas certas de uma prova (teste) de 10 itens.</w:t>
       </w:r>
     </w:p>
     <w:p>
@@ -2208,7 +2344,23 @@
           <w:sz w:val="22"/>
           <w:szCs w:val="22"/>
         </w:rPr>
-        <w:t>E se for de 200 itens.</w:t>
+        <w:t xml:space="preserve">Grau de escolaridade dos funcionários </w:t>
+      </w:r>
+      <w:r>
+        <w:rPr>
+          <w:rFonts w:ascii="Book Antiqua" w:hAnsi="Book Antiqua"/>
+          <w:sz w:val="22"/>
+          <w:szCs w:val="22"/>
+        </w:rPr>
+        <w:t>de uma empresa multinacional</w:t>
+      </w:r>
+      <w:r>
+        <w:rPr>
+          <w:rFonts w:ascii="Book Antiqua" w:hAnsi="Book Antiqua"/>
+          <w:sz w:val="22"/>
+          <w:szCs w:val="22"/>
+        </w:rPr>
+        <w:t>.</w:t>
       </w:r>
     </w:p>
     <w:p>
@@ -2232,15 +2384,15 @@
           <w:sz w:val="22"/>
           <w:szCs w:val="22"/>
         </w:rPr>
-        <w:t xml:space="preserve">Grau de escolaridade dos funcionários </w:t>
-      </w:r>
-      <w:r>
-        <w:rPr>
-          <w:rFonts w:ascii="Book Antiqua" w:hAnsi="Book Antiqua"/>
-          <w:sz w:val="22"/>
-          <w:szCs w:val="22"/>
-        </w:rPr>
-        <w:t>de uma empresa multinacional</w:t>
+        <w:t>Estados de origem dos alunos da UNESP</w:t>
+      </w:r>
+      <w:r>
+        <w:rPr>
+          <w:rFonts w:ascii="Book Antiqua" w:hAnsi="Book Antiqua"/>
+          <w:sz w:val="22"/>
+          <w:szCs w:val="22"/>
+        </w:rPr>
+        <w:t>/FCAV</w:t>
       </w:r>
       <w:r>
         <w:rPr>
@@ -2272,30 +2424,6 @@
           <w:sz w:val="22"/>
           <w:szCs w:val="22"/>
         </w:rPr>
-        <w:t>Estados de origem dos alunos da UNESP.</w:t>
-      </w:r>
-    </w:p>
-    <w:p>
-      <w:pPr>
-        <w:numPr>
-          <w:ilvl w:val="0"/>
-          <w:numId w:val="5"/>
-        </w:numPr>
-        <w:tabs>
-          <w:tab w:val="left" w:pos="993"/>
-        </w:tabs>
-        <w:rPr>
-          <w:rFonts w:ascii="Book Antiqua" w:hAnsi="Book Antiqua"/>
-          <w:sz w:val="22"/>
-          <w:szCs w:val="22"/>
-        </w:rPr>
-      </w:pPr>
-      <w:r>
-        <w:rPr>
-          <w:rFonts w:ascii="Book Antiqua" w:hAnsi="Book Antiqua"/>
-          <w:sz w:val="22"/>
-          <w:szCs w:val="22"/>
-        </w:rPr>
         <w:t>Precipitação pluviométri</w:t>
       </w:r>
       <w:r>
@@ -2304,15 +2432,7 @@
           <w:sz w:val="22"/>
           <w:szCs w:val="22"/>
         </w:rPr>
-        <w:t>ca de janeiro a dezembro de 201</w:t>
-      </w:r>
-      <w:r>
-        <w:rPr>
-          <w:rFonts w:ascii="Book Antiqua" w:hAnsi="Book Antiqua"/>
-          <w:sz w:val="22"/>
-          <w:szCs w:val="22"/>
-        </w:rPr>
-        <w:t>8</w:t>
+        <w:t>ca de janeiro a dezembro de 2020</w:t>
       </w:r>
       <w:r>
         <w:rPr>
@@ -3159,7 +3279,6 @@
           <w:sz w:val="22"/>
           <w:szCs w:val="22"/>
         </w:rPr>
-        <w:lastRenderedPageBreak/>
         <w:t>Dos indivíduos submetidos à condição de Agrupados, qual a porcentagem de indivíduos com tempo de vida entre 301 e 422 dias?</w:t>
       </w:r>
     </w:p>
@@ -3230,955 +3349,8 @@
         </w:rPr>
         <w:t>.</w:t>
       </w:r>
-    </w:p>
-    <w:p>
-      <w:pPr>
-        <w:ind w:left="780"/>
-        <w:jc w:val="both"/>
-        <w:rPr>
-          <w:rFonts w:ascii="Book Antiqua" w:hAnsi="Book Antiqua"/>
-        </w:rPr>
-      </w:pPr>
-    </w:p>
-    <w:p>
-      <w:pPr>
-        <w:ind w:left="426" w:hanging="426"/>
-        <w:jc w:val="both"/>
-        <w:rPr>
-          <w:rFonts w:ascii="Book Antiqua" w:hAnsi="Book Antiqua"/>
-        </w:rPr>
-      </w:pPr>
-      <w:r>
-        <w:rPr>
-          <w:rFonts w:ascii="Book Antiqua" w:hAnsi="Book Antiqua"/>
-        </w:rPr>
-        <w:t>5</w:t>
-      </w:r>
-      <w:r>
-        <w:rPr>
-          <w:rFonts w:ascii="Book Antiqua" w:hAnsi="Book Antiqua"/>
-        </w:rPr>
-        <w:t>)</w:t>
-      </w:r>
-      <w:r>
-        <w:t xml:space="preserve"> </w:t>
-      </w:r>
-      <w:r>
-        <w:rPr>
-          <w:rFonts w:ascii="Book Antiqua" w:hAnsi="Book Antiqua"/>
-        </w:rPr>
-        <w:t>Dado os pesos de 40 espigas de milho de uma variedade, expressos em grama:</w:t>
-      </w:r>
-    </w:p>
-    <w:p>
-      <w:pPr>
-        <w:jc w:val="both"/>
-        <w:rPr>
-          <w:rFonts w:ascii="Book Antiqua" w:hAnsi="Book Antiqua"/>
-          <w:sz w:val="20"/>
-          <w:szCs w:val="20"/>
-        </w:rPr>
-      </w:pPr>
-      <w:r>
-        <w:rPr>
-          <w:rFonts w:ascii="Book Antiqua" w:hAnsi="Book Antiqua"/>
-          <w:sz w:val="20"/>
-          <w:szCs w:val="20"/>
-        </w:rPr>
-        <w:t>155</w:t>
-      </w:r>
-      <w:r>
-        <w:rPr>
-          <w:rFonts w:ascii="Book Antiqua" w:hAnsi="Book Antiqua"/>
-          <w:sz w:val="20"/>
-          <w:szCs w:val="20"/>
-        </w:rPr>
-        <w:t xml:space="preserve">    </w:t>
-      </w:r>
-      <w:r>
-        <w:rPr>
-          <w:rFonts w:ascii="Book Antiqua" w:hAnsi="Book Antiqua"/>
-          <w:sz w:val="20"/>
-          <w:szCs w:val="20"/>
-        </w:rPr>
-        <w:t xml:space="preserve"> 171</w:t>
-      </w:r>
-      <w:r>
-        <w:rPr>
-          <w:rFonts w:ascii="Book Antiqua" w:hAnsi="Book Antiqua"/>
-          <w:sz w:val="20"/>
-          <w:szCs w:val="20"/>
-        </w:rPr>
-        <w:t xml:space="preserve">    </w:t>
-      </w:r>
-      <w:r>
-        <w:rPr>
-          <w:rFonts w:ascii="Book Antiqua" w:hAnsi="Book Antiqua"/>
-          <w:sz w:val="20"/>
-          <w:szCs w:val="20"/>
-        </w:rPr>
-        <w:t xml:space="preserve"> 182</w:t>
-      </w:r>
-      <w:r>
-        <w:rPr>
-          <w:rFonts w:ascii="Book Antiqua" w:hAnsi="Book Antiqua"/>
-          <w:sz w:val="20"/>
-          <w:szCs w:val="20"/>
-        </w:rPr>
-        <w:t xml:space="preserve">    </w:t>
-      </w:r>
-      <w:r>
-        <w:rPr>
-          <w:rFonts w:ascii="Book Antiqua" w:hAnsi="Book Antiqua"/>
-          <w:sz w:val="20"/>
-          <w:szCs w:val="20"/>
-        </w:rPr>
-        <w:t xml:space="preserve"> 180</w:t>
-      </w:r>
-      <w:r>
-        <w:rPr>
-          <w:rFonts w:ascii="Book Antiqua" w:hAnsi="Book Antiqua"/>
-          <w:sz w:val="20"/>
-          <w:szCs w:val="20"/>
-        </w:rPr>
-        <w:t xml:space="preserve">    </w:t>
-      </w:r>
-      <w:r>
-        <w:rPr>
-          <w:rFonts w:ascii="Book Antiqua" w:hAnsi="Book Antiqua"/>
-          <w:sz w:val="20"/>
-          <w:szCs w:val="20"/>
-        </w:rPr>
-        <w:t xml:space="preserve"> 178</w:t>
-      </w:r>
-      <w:r>
-        <w:rPr>
-          <w:rFonts w:ascii="Book Antiqua" w:hAnsi="Book Antiqua"/>
-          <w:sz w:val="20"/>
-          <w:szCs w:val="20"/>
-        </w:rPr>
-        <w:t xml:space="preserve">    </w:t>
-      </w:r>
-      <w:r>
-        <w:rPr>
-          <w:rFonts w:ascii="Book Antiqua" w:hAnsi="Book Antiqua"/>
-          <w:sz w:val="20"/>
-          <w:szCs w:val="20"/>
-        </w:rPr>
-        <w:t xml:space="preserve"> 186</w:t>
-      </w:r>
-      <w:r>
-        <w:rPr>
-          <w:rFonts w:ascii="Book Antiqua" w:hAnsi="Book Antiqua"/>
-          <w:sz w:val="20"/>
-          <w:szCs w:val="20"/>
-        </w:rPr>
-        <w:t xml:space="preserve">    </w:t>
-      </w:r>
-      <w:r>
-        <w:rPr>
-          <w:rFonts w:ascii="Book Antiqua" w:hAnsi="Book Antiqua"/>
-          <w:sz w:val="20"/>
-          <w:szCs w:val="20"/>
-        </w:rPr>
-        <w:t xml:space="preserve"> 171</w:t>
-      </w:r>
-      <w:r>
-        <w:rPr>
-          <w:rFonts w:ascii="Book Antiqua" w:hAnsi="Book Antiqua"/>
-          <w:sz w:val="20"/>
-          <w:szCs w:val="20"/>
-        </w:rPr>
-        <w:t xml:space="preserve">    </w:t>
-      </w:r>
-      <w:r>
-        <w:rPr>
-          <w:rFonts w:ascii="Book Antiqua" w:hAnsi="Book Antiqua"/>
-          <w:sz w:val="20"/>
-          <w:szCs w:val="20"/>
-        </w:rPr>
-        <w:t xml:space="preserve"> 166</w:t>
-      </w:r>
-      <w:r>
-        <w:rPr>
-          <w:rFonts w:ascii="Book Antiqua" w:hAnsi="Book Antiqua"/>
-          <w:sz w:val="20"/>
-          <w:szCs w:val="20"/>
-        </w:rPr>
-        <w:t xml:space="preserve">    </w:t>
-      </w:r>
-      <w:r>
-        <w:rPr>
-          <w:rFonts w:ascii="Book Antiqua" w:hAnsi="Book Antiqua"/>
-          <w:sz w:val="20"/>
-          <w:szCs w:val="20"/>
-        </w:rPr>
-        <w:t>153</w:t>
-      </w:r>
-      <w:r>
-        <w:rPr>
-          <w:rFonts w:ascii="Book Antiqua" w:hAnsi="Book Antiqua"/>
-          <w:sz w:val="20"/>
-          <w:szCs w:val="20"/>
-        </w:rPr>
-        <w:t xml:space="preserve">    </w:t>
-      </w:r>
-      <w:r>
-        <w:rPr>
-          <w:rFonts w:ascii="Book Antiqua" w:hAnsi="Book Antiqua"/>
-          <w:sz w:val="20"/>
-          <w:szCs w:val="20"/>
-        </w:rPr>
-        <w:t xml:space="preserve"> 203</w:t>
-      </w:r>
-      <w:r>
-        <w:rPr>
-          <w:rFonts w:ascii="Book Antiqua" w:hAnsi="Book Antiqua"/>
-          <w:sz w:val="20"/>
-          <w:szCs w:val="20"/>
-        </w:rPr>
-        <w:t xml:space="preserve">     </w:t>
-      </w:r>
-      <w:r>
-        <w:rPr>
-          <w:rFonts w:ascii="Book Antiqua" w:hAnsi="Book Antiqua"/>
-          <w:sz w:val="20"/>
-          <w:szCs w:val="20"/>
-        </w:rPr>
-        <w:t>190</w:t>
-      </w:r>
-      <w:r>
-        <w:rPr>
-          <w:rFonts w:ascii="Book Antiqua" w:hAnsi="Book Antiqua"/>
-          <w:sz w:val="20"/>
-          <w:szCs w:val="20"/>
-        </w:rPr>
-        <w:t xml:space="preserve">    </w:t>
-      </w:r>
-      <w:r>
-        <w:rPr>
-          <w:rFonts w:ascii="Book Antiqua" w:hAnsi="Book Antiqua"/>
-          <w:sz w:val="20"/>
-          <w:szCs w:val="20"/>
-        </w:rPr>
-        <w:t xml:space="preserve"> 184</w:t>
-      </w:r>
-      <w:r>
-        <w:rPr>
-          <w:rFonts w:ascii="Book Antiqua" w:hAnsi="Book Antiqua"/>
-          <w:sz w:val="20"/>
-          <w:szCs w:val="20"/>
-        </w:rPr>
-        <w:t xml:space="preserve">    </w:t>
-      </w:r>
-      <w:r>
-        <w:rPr>
-          <w:rFonts w:ascii="Book Antiqua" w:hAnsi="Book Antiqua"/>
-          <w:sz w:val="20"/>
-          <w:szCs w:val="20"/>
-        </w:rPr>
-        <w:t xml:space="preserve"> 180</w:t>
-      </w:r>
-      <w:r>
-        <w:rPr>
-          <w:rFonts w:ascii="Book Antiqua" w:hAnsi="Book Antiqua"/>
-          <w:sz w:val="20"/>
-          <w:szCs w:val="20"/>
-        </w:rPr>
-        <w:t xml:space="preserve">    </w:t>
-      </w:r>
-      <w:r>
-        <w:rPr>
-          <w:rFonts w:ascii="Book Antiqua" w:hAnsi="Book Antiqua"/>
-          <w:sz w:val="20"/>
-          <w:szCs w:val="20"/>
-        </w:rPr>
-        <w:t xml:space="preserve"> 177</w:t>
-      </w:r>
-      <w:r>
-        <w:rPr>
-          <w:rFonts w:ascii="Book Antiqua" w:hAnsi="Book Antiqua"/>
-          <w:sz w:val="20"/>
-          <w:szCs w:val="20"/>
-        </w:rPr>
-        <w:t xml:space="preserve">    </w:t>
-      </w:r>
-      <w:r>
-        <w:rPr>
-          <w:rFonts w:ascii="Book Antiqua" w:hAnsi="Book Antiqua"/>
-          <w:sz w:val="20"/>
-          <w:szCs w:val="20"/>
-        </w:rPr>
-        <w:t xml:space="preserve"> 176</w:t>
-      </w:r>
-      <w:r>
-        <w:rPr>
-          <w:rFonts w:ascii="Book Antiqua" w:hAnsi="Book Antiqua"/>
-          <w:sz w:val="20"/>
-          <w:szCs w:val="20"/>
-        </w:rPr>
-        <w:t xml:space="preserve">    </w:t>
-      </w:r>
-      <w:r>
-        <w:rPr>
-          <w:rFonts w:ascii="Book Antiqua" w:hAnsi="Book Antiqua"/>
-          <w:sz w:val="20"/>
-          <w:szCs w:val="20"/>
-        </w:rPr>
-        <w:t xml:space="preserve"> 169</w:t>
-      </w:r>
-      <w:r>
-        <w:rPr>
-          <w:rFonts w:ascii="Book Antiqua" w:hAnsi="Book Antiqua"/>
-          <w:sz w:val="20"/>
-          <w:szCs w:val="20"/>
-        </w:rPr>
-        <w:t xml:space="preserve">    </w:t>
-      </w:r>
-      <w:r>
-        <w:rPr>
-          <w:rFonts w:ascii="Book Antiqua" w:hAnsi="Book Antiqua"/>
-          <w:sz w:val="20"/>
-          <w:szCs w:val="20"/>
-        </w:rPr>
-        <w:t xml:space="preserve"> </w:t>
-      </w:r>
-    </w:p>
-    <w:p>
-      <w:pPr>
-        <w:jc w:val="both"/>
-        <w:rPr>
-          <w:rFonts w:ascii="Book Antiqua" w:hAnsi="Book Antiqua"/>
-          <w:sz w:val="20"/>
-          <w:szCs w:val="20"/>
-        </w:rPr>
-      </w:pPr>
-      <w:r>
-        <w:rPr>
-          <w:rFonts w:ascii="Book Antiqua" w:hAnsi="Book Antiqua"/>
-          <w:sz w:val="20"/>
-          <w:szCs w:val="20"/>
-        </w:rPr>
-        <w:t>161</w:t>
-      </w:r>
-      <w:r>
-        <w:rPr>
-          <w:rFonts w:ascii="Book Antiqua" w:hAnsi="Book Antiqua"/>
-          <w:sz w:val="20"/>
-          <w:szCs w:val="20"/>
-        </w:rPr>
-        <w:t xml:space="preserve">    </w:t>
-      </w:r>
-      <w:r>
-        <w:rPr>
-          <w:rFonts w:ascii="Book Antiqua" w:hAnsi="Book Antiqua"/>
-          <w:sz w:val="20"/>
-          <w:szCs w:val="20"/>
-        </w:rPr>
-        <w:t xml:space="preserve"> 178</w:t>
-      </w:r>
-      <w:r>
-        <w:rPr>
-          <w:rFonts w:ascii="Book Antiqua" w:hAnsi="Book Antiqua"/>
-          <w:sz w:val="20"/>
-          <w:szCs w:val="20"/>
-        </w:rPr>
-        <w:t xml:space="preserve">    </w:t>
-      </w:r>
-      <w:r>
-        <w:rPr>
-          <w:rFonts w:ascii="Book Antiqua" w:hAnsi="Book Antiqua"/>
-          <w:sz w:val="20"/>
-          <w:szCs w:val="20"/>
-        </w:rPr>
-        <w:t xml:space="preserve"> 181</w:t>
-      </w:r>
-      <w:r>
-        <w:rPr>
-          <w:rFonts w:ascii="Book Antiqua" w:hAnsi="Book Antiqua"/>
-          <w:sz w:val="20"/>
-          <w:szCs w:val="20"/>
-        </w:rPr>
-        <w:t xml:space="preserve">    </w:t>
-      </w:r>
-      <w:r>
-        <w:rPr>
-          <w:rFonts w:ascii="Book Antiqua" w:hAnsi="Book Antiqua"/>
-          <w:sz w:val="20"/>
-          <w:szCs w:val="20"/>
-        </w:rPr>
-        <w:t xml:space="preserve"> 185</w:t>
-      </w:r>
-      <w:r>
-        <w:rPr>
-          <w:rFonts w:ascii="Book Antiqua" w:hAnsi="Book Antiqua"/>
-          <w:sz w:val="20"/>
-          <w:szCs w:val="20"/>
-        </w:rPr>
-        <w:t xml:space="preserve">     </w:t>
-      </w:r>
-      <w:r>
-        <w:rPr>
-          <w:rFonts w:ascii="Book Antiqua" w:hAnsi="Book Antiqua"/>
-          <w:sz w:val="20"/>
-          <w:szCs w:val="20"/>
-        </w:rPr>
-        <w:t>194</w:t>
-      </w:r>
-      <w:r>
-        <w:rPr>
-          <w:rFonts w:ascii="Book Antiqua" w:hAnsi="Book Antiqua"/>
-          <w:sz w:val="20"/>
-          <w:szCs w:val="20"/>
-        </w:rPr>
-        <w:t xml:space="preserve">    </w:t>
-      </w:r>
-      <w:r>
-        <w:rPr>
-          <w:rFonts w:ascii="Book Antiqua" w:hAnsi="Book Antiqua"/>
-          <w:sz w:val="20"/>
-          <w:szCs w:val="20"/>
-        </w:rPr>
-        <w:t xml:space="preserve"> 196</w:t>
-      </w:r>
-      <w:r>
-        <w:rPr>
-          <w:rFonts w:ascii="Book Antiqua" w:hAnsi="Book Antiqua"/>
-          <w:sz w:val="20"/>
-          <w:szCs w:val="20"/>
-        </w:rPr>
-        <w:t xml:space="preserve">    </w:t>
-      </w:r>
-      <w:r>
-        <w:rPr>
-          <w:rFonts w:ascii="Book Antiqua" w:hAnsi="Book Antiqua"/>
-          <w:sz w:val="20"/>
-          <w:szCs w:val="20"/>
-        </w:rPr>
-        <w:t xml:space="preserve"> 175</w:t>
-      </w:r>
-      <w:r>
-        <w:rPr>
-          <w:rFonts w:ascii="Book Antiqua" w:hAnsi="Book Antiqua"/>
-          <w:sz w:val="20"/>
-          <w:szCs w:val="20"/>
-        </w:rPr>
-        <w:t xml:space="preserve">    </w:t>
-      </w:r>
-      <w:r>
-        <w:rPr>
-          <w:rFonts w:ascii="Book Antiqua" w:hAnsi="Book Antiqua"/>
-          <w:sz w:val="20"/>
-          <w:szCs w:val="20"/>
-        </w:rPr>
-        <w:t xml:space="preserve"> 173</w:t>
-      </w:r>
-      <w:r>
-        <w:rPr>
-          <w:rFonts w:ascii="Book Antiqua" w:hAnsi="Book Antiqua"/>
-          <w:sz w:val="20"/>
-          <w:szCs w:val="20"/>
-        </w:rPr>
-        <w:t xml:space="preserve">   </w:t>
-      </w:r>
-      <w:r>
-        <w:rPr>
-          <w:rFonts w:ascii="Book Antiqua" w:hAnsi="Book Antiqua"/>
-          <w:sz w:val="20"/>
-          <w:szCs w:val="20"/>
-        </w:rPr>
-        <w:t>163</w:t>
-      </w:r>
-      <w:r>
-        <w:rPr>
-          <w:rFonts w:ascii="Book Antiqua" w:hAnsi="Book Antiqua"/>
-          <w:sz w:val="20"/>
-          <w:szCs w:val="20"/>
-        </w:rPr>
-        <w:t xml:space="preserve">    </w:t>
-      </w:r>
-      <w:r>
-        <w:rPr>
-          <w:rFonts w:ascii="Book Antiqua" w:hAnsi="Book Antiqua"/>
-          <w:sz w:val="20"/>
-          <w:szCs w:val="20"/>
-        </w:rPr>
-        <w:t xml:space="preserve"> 185</w:t>
-      </w:r>
-      <w:r>
-        <w:rPr>
-          <w:rFonts w:ascii="Book Antiqua" w:hAnsi="Book Antiqua"/>
-          <w:sz w:val="20"/>
-          <w:szCs w:val="20"/>
-        </w:rPr>
-        <w:t xml:space="preserve">    </w:t>
-      </w:r>
-      <w:r>
-        <w:rPr>
-          <w:rFonts w:ascii="Book Antiqua" w:hAnsi="Book Antiqua"/>
-          <w:sz w:val="20"/>
-          <w:szCs w:val="20"/>
-        </w:rPr>
-        <w:t xml:space="preserve"> 176</w:t>
-      </w:r>
-      <w:r>
-        <w:rPr>
-          <w:rFonts w:ascii="Book Antiqua" w:hAnsi="Book Antiqua"/>
-          <w:sz w:val="20"/>
-          <w:szCs w:val="20"/>
-        </w:rPr>
-        <w:t xml:space="preserve">    </w:t>
-      </w:r>
-      <w:r>
-        <w:rPr>
-          <w:rFonts w:ascii="Book Antiqua" w:hAnsi="Book Antiqua"/>
-          <w:sz w:val="20"/>
-          <w:szCs w:val="20"/>
-        </w:rPr>
-        <w:t xml:space="preserve"> 187</w:t>
-      </w:r>
-      <w:r>
-        <w:rPr>
-          <w:rFonts w:ascii="Book Antiqua" w:hAnsi="Book Antiqua"/>
-          <w:sz w:val="20"/>
-          <w:szCs w:val="20"/>
-        </w:rPr>
-        <w:t xml:space="preserve">    </w:t>
-      </w:r>
-      <w:r>
-        <w:rPr>
-          <w:rFonts w:ascii="Book Antiqua" w:hAnsi="Book Antiqua"/>
-          <w:sz w:val="20"/>
-          <w:szCs w:val="20"/>
-        </w:rPr>
-        <w:t xml:space="preserve"> 174</w:t>
-      </w:r>
-      <w:r>
-        <w:rPr>
-          <w:rFonts w:ascii="Book Antiqua" w:hAnsi="Book Antiqua"/>
-          <w:sz w:val="20"/>
-          <w:szCs w:val="20"/>
-        </w:rPr>
-        <w:t xml:space="preserve">    </w:t>
-      </w:r>
-      <w:r>
-        <w:rPr>
-          <w:rFonts w:ascii="Book Antiqua" w:hAnsi="Book Antiqua"/>
-          <w:sz w:val="20"/>
-          <w:szCs w:val="20"/>
-        </w:rPr>
-        <w:t xml:space="preserve"> 142</w:t>
-      </w:r>
-      <w:r>
-        <w:rPr>
-          <w:rFonts w:ascii="Book Antiqua" w:hAnsi="Book Antiqua"/>
-          <w:sz w:val="20"/>
-          <w:szCs w:val="20"/>
-        </w:rPr>
-        <w:t xml:space="preserve">    </w:t>
-      </w:r>
-      <w:r>
-        <w:rPr>
-          <w:rFonts w:ascii="Book Antiqua" w:hAnsi="Book Antiqua"/>
-          <w:sz w:val="20"/>
-          <w:szCs w:val="20"/>
-        </w:rPr>
-        <w:t xml:space="preserve"> </w:t>
-      </w:r>
-      <w:r>
-        <w:rPr>
-          <w:rFonts w:ascii="Book Antiqua" w:hAnsi="Book Antiqua"/>
-          <w:sz w:val="20"/>
-          <w:szCs w:val="20"/>
-        </w:rPr>
-        <w:t>170</w:t>
-      </w:r>
-      <w:r>
-        <w:rPr>
-          <w:rFonts w:ascii="Book Antiqua" w:hAnsi="Book Antiqua"/>
-          <w:sz w:val="20"/>
-          <w:szCs w:val="20"/>
-        </w:rPr>
-        <w:t xml:space="preserve">    </w:t>
-      </w:r>
-      <w:r>
-        <w:rPr>
-          <w:rFonts w:ascii="Book Antiqua" w:hAnsi="Book Antiqua"/>
-          <w:sz w:val="20"/>
-          <w:szCs w:val="20"/>
-        </w:rPr>
-        <w:t xml:space="preserve"> 183</w:t>
-      </w:r>
-      <w:r>
-        <w:rPr>
-          <w:rFonts w:ascii="Book Antiqua" w:hAnsi="Book Antiqua"/>
-          <w:sz w:val="20"/>
-          <w:szCs w:val="20"/>
-        </w:rPr>
-        <w:t xml:space="preserve">    </w:t>
-      </w:r>
-      <w:r>
-        <w:rPr>
-          <w:rFonts w:ascii="Book Antiqua" w:hAnsi="Book Antiqua"/>
-          <w:sz w:val="20"/>
-          <w:szCs w:val="20"/>
-        </w:rPr>
-        <w:t xml:space="preserve"> </w:t>
-      </w:r>
-    </w:p>
-    <w:p>
-      <w:pPr>
-        <w:jc w:val="both"/>
-        <w:rPr>
-          <w:rFonts w:ascii="Book Antiqua" w:hAnsi="Book Antiqua"/>
-          <w:sz w:val="20"/>
-          <w:szCs w:val="20"/>
-        </w:rPr>
-      </w:pPr>
-      <w:r>
-        <w:rPr>
-          <w:rFonts w:ascii="Book Antiqua" w:hAnsi="Book Antiqua"/>
-          <w:sz w:val="20"/>
-          <w:szCs w:val="20"/>
-        </w:rPr>
-        <w:t>165</w:t>
-      </w:r>
-      <w:r>
-        <w:rPr>
-          <w:rFonts w:ascii="Book Antiqua" w:hAnsi="Book Antiqua"/>
-          <w:sz w:val="20"/>
-          <w:szCs w:val="20"/>
-        </w:rPr>
-        <w:t xml:space="preserve">    </w:t>
-      </w:r>
-      <w:r>
-        <w:rPr>
-          <w:rFonts w:ascii="Book Antiqua" w:hAnsi="Book Antiqua"/>
-          <w:sz w:val="20"/>
-          <w:szCs w:val="20"/>
-        </w:rPr>
-        <w:t xml:space="preserve"> 197</w:t>
-      </w:r>
-      <w:r>
-        <w:rPr>
-          <w:rFonts w:ascii="Book Antiqua" w:hAnsi="Book Antiqua"/>
-          <w:sz w:val="20"/>
-          <w:szCs w:val="20"/>
-        </w:rPr>
-        <w:t xml:space="preserve">    </w:t>
-      </w:r>
-      <w:r>
-        <w:rPr>
-          <w:rFonts w:ascii="Book Antiqua" w:hAnsi="Book Antiqua"/>
-          <w:sz w:val="20"/>
-          <w:szCs w:val="20"/>
-        </w:rPr>
-        <w:t xml:space="preserve"> 192</w:t>
-      </w:r>
-      <w:r>
-        <w:rPr>
-          <w:rFonts w:ascii="Book Antiqua" w:hAnsi="Book Antiqua"/>
-          <w:sz w:val="20"/>
-          <w:szCs w:val="20"/>
-        </w:rPr>
-        <w:t xml:space="preserve">    </w:t>
-      </w:r>
-      <w:r>
-        <w:rPr>
-          <w:rFonts w:ascii="Book Antiqua" w:hAnsi="Book Antiqua"/>
-          <w:sz w:val="20"/>
-          <w:szCs w:val="20"/>
-        </w:rPr>
-        <w:t xml:space="preserve"> 182</w:t>
-      </w:r>
-      <w:r>
-        <w:rPr>
-          <w:rFonts w:ascii="Book Antiqua" w:hAnsi="Book Antiqua"/>
-          <w:sz w:val="20"/>
-          <w:szCs w:val="20"/>
-        </w:rPr>
-        <w:t xml:space="preserve">    </w:t>
-      </w:r>
-      <w:r>
-        <w:rPr>
-          <w:rFonts w:ascii="Book Antiqua" w:hAnsi="Book Antiqua"/>
-          <w:sz w:val="20"/>
-          <w:szCs w:val="20"/>
-        </w:rPr>
-        <w:t xml:space="preserve"> 179</w:t>
-      </w:r>
-      <w:r>
-        <w:rPr>
-          <w:rFonts w:ascii="Book Antiqua" w:hAnsi="Book Antiqua"/>
-          <w:sz w:val="20"/>
-          <w:szCs w:val="20"/>
-        </w:rPr>
-        <w:t xml:space="preserve">    </w:t>
-      </w:r>
-      <w:r>
-        <w:rPr>
-          <w:rFonts w:ascii="Book Antiqua" w:hAnsi="Book Antiqua"/>
-          <w:sz w:val="20"/>
-          <w:szCs w:val="20"/>
-        </w:rPr>
-        <w:t xml:space="preserve"> 173</w:t>
-      </w:r>
-      <w:r>
-        <w:rPr>
-          <w:rFonts w:ascii="Book Antiqua" w:hAnsi="Book Antiqua"/>
-          <w:sz w:val="20"/>
-          <w:szCs w:val="20"/>
-        </w:rPr>
-        <w:t xml:space="preserve">    </w:t>
-      </w:r>
-      <w:r>
-        <w:rPr>
-          <w:rFonts w:ascii="Book Antiqua" w:hAnsi="Book Antiqua"/>
-          <w:sz w:val="20"/>
-          <w:szCs w:val="20"/>
-        </w:rPr>
-        <w:t xml:space="preserve"> 179</w:t>
-      </w:r>
-      <w:r>
-        <w:rPr>
-          <w:rFonts w:ascii="Book Antiqua" w:hAnsi="Book Antiqua"/>
-          <w:sz w:val="20"/>
-          <w:szCs w:val="20"/>
-        </w:rPr>
-        <w:t xml:space="preserve">    </w:t>
-      </w:r>
-      <w:r>
-        <w:rPr>
-          <w:rFonts w:ascii="Book Antiqua" w:hAnsi="Book Antiqua"/>
-          <w:sz w:val="20"/>
-          <w:szCs w:val="20"/>
-        </w:rPr>
-        <w:t xml:space="preserve"> 172</w:t>
-      </w:r>
-    </w:p>
-    <w:p>
-      <w:pPr>
-        <w:jc w:val="both"/>
-        <w:rPr>
-          <w:rFonts w:ascii="Book Antiqua" w:hAnsi="Book Antiqua"/>
-        </w:rPr>
-      </w:pPr>
-    </w:p>
-    <w:p>
-      <w:pPr>
-        <w:pStyle w:val="Recuodecorpodetexto"/>
-        <w:numPr>
-          <w:ilvl w:val="0"/>
-          <w:numId w:val="7"/>
-        </w:numPr>
-        <w:rPr>
-          <w:rFonts w:ascii="Book Antiqua" w:hAnsi="Book Antiqua"/>
-          <w:szCs w:val="24"/>
-        </w:rPr>
-      </w:pPr>
-      <w:r>
-        <w:rPr>
-          <w:rFonts w:ascii="Book Antiqua" w:hAnsi="Book Antiqua"/>
-          <w:szCs w:val="24"/>
-        </w:rPr>
-        <w:t>dispor os valores em ordem crescente;</w:t>
-      </w:r>
-    </w:p>
-    <w:p>
-      <w:pPr>
-        <w:pStyle w:val="Recuodecorpodetexto"/>
-        <w:numPr>
-          <w:ilvl w:val="0"/>
-          <w:numId w:val="7"/>
-        </w:numPr>
-        <w:rPr>
-          <w:rFonts w:ascii="Book Antiqua" w:hAnsi="Book Antiqua"/>
-          <w:szCs w:val="24"/>
-        </w:rPr>
-      </w:pPr>
-      <w:r>
-        <w:rPr>
-          <w:rFonts w:ascii="Book Antiqua" w:hAnsi="Book Antiqua"/>
-          <w:szCs w:val="24"/>
-        </w:rPr>
-        <w:t>calcular a amplitude total (</w:t>
-      </w:r>
-      <w:r>
-        <w:rPr>
-          <w:rFonts w:ascii="Book Antiqua" w:hAnsi="Book Antiqua"/>
-          <w:szCs w:val="24"/>
-        </w:rPr>
-        <w:sym w:font="Symbol" w:char="F044"/>
-      </w:r>
-      <w:r>
-        <w:rPr>
-          <w:rFonts w:ascii="Book Antiqua" w:hAnsi="Book Antiqua"/>
-          <w:szCs w:val="24"/>
-        </w:rPr>
-        <w:t>);</w:t>
-      </w:r>
-    </w:p>
-    <w:p>
-      <w:pPr>
-        <w:pStyle w:val="Recuodecorpodetexto"/>
-        <w:numPr>
-          <w:ilvl w:val="0"/>
-          <w:numId w:val="7"/>
-        </w:numPr>
-        <w:rPr>
-          <w:rFonts w:ascii="Book Antiqua" w:hAnsi="Book Antiqua"/>
-          <w:szCs w:val="24"/>
-        </w:rPr>
-      </w:pPr>
-      <w:r>
-        <w:rPr>
-          <w:rFonts w:ascii="Book Antiqua" w:hAnsi="Book Antiqua"/>
-          <w:szCs w:val="24"/>
-        </w:rPr>
-        <w:t>Elaborar a tabela de distribuição de frequências absoluta (</w:t>
-      </w:r>
-      <w:proofErr w:type="spellStart"/>
-      <w:r>
-        <w:rPr>
-          <w:rFonts w:ascii="Book Antiqua" w:hAnsi="Book Antiqua"/>
-          <w:i/>
-          <w:szCs w:val="24"/>
-        </w:rPr>
-        <w:t>n</w:t>
-      </w:r>
-      <w:r>
-        <w:rPr>
-          <w:rFonts w:ascii="Book Antiqua" w:hAnsi="Book Antiqua"/>
-          <w:i/>
-          <w:szCs w:val="24"/>
-          <w:vertAlign w:val="subscript"/>
-        </w:rPr>
-        <w:t>i</w:t>
-      </w:r>
-      <w:proofErr w:type="spellEnd"/>
-      <w:r>
-        <w:rPr>
-          <w:rFonts w:ascii="Book Antiqua" w:hAnsi="Book Antiqua"/>
-          <w:szCs w:val="24"/>
-        </w:rPr>
-        <w:t>) e relativa (</w:t>
-      </w:r>
-      <w:proofErr w:type="spellStart"/>
-      <w:r>
-        <w:rPr>
-          <w:rFonts w:ascii="Book Antiqua" w:hAnsi="Book Antiqua"/>
-          <w:i/>
-          <w:szCs w:val="24"/>
-        </w:rPr>
-        <w:t>f</w:t>
-      </w:r>
-      <w:r>
-        <w:rPr>
-          <w:rFonts w:ascii="Book Antiqua" w:hAnsi="Book Antiqua"/>
-          <w:i/>
-          <w:szCs w:val="24"/>
-          <w:vertAlign w:val="subscript"/>
-        </w:rPr>
-        <w:t>i</w:t>
-      </w:r>
-      <w:proofErr w:type="spellEnd"/>
-      <w:r>
-        <w:rPr>
-          <w:rFonts w:ascii="Book Antiqua" w:hAnsi="Book Antiqua"/>
-          <w:szCs w:val="24"/>
-        </w:rPr>
-        <w:t>) e de frequências absoluta (</w:t>
-      </w:r>
-      <w:proofErr w:type="spellStart"/>
-      <w:r>
-        <w:rPr>
-          <w:rFonts w:ascii="Book Antiqua" w:hAnsi="Book Antiqua"/>
-          <w:i/>
-          <w:szCs w:val="24"/>
-        </w:rPr>
-        <w:t>N</w:t>
-      </w:r>
-      <w:r>
-        <w:rPr>
-          <w:rFonts w:ascii="Book Antiqua" w:hAnsi="Book Antiqua"/>
-          <w:i/>
-          <w:szCs w:val="24"/>
-          <w:vertAlign w:val="subscript"/>
-        </w:rPr>
-        <w:t>i</w:t>
-      </w:r>
-      <w:proofErr w:type="spellEnd"/>
-      <w:r>
-        <w:rPr>
-          <w:rFonts w:ascii="Book Antiqua" w:hAnsi="Book Antiqua"/>
-          <w:szCs w:val="24"/>
-        </w:rPr>
-        <w:t>) e percentual (100×</w:t>
-      </w:r>
-      <w:r>
-        <w:rPr>
-          <w:rFonts w:ascii="Book Antiqua" w:hAnsi="Book Antiqua"/>
-          <w:i/>
-          <w:szCs w:val="24"/>
-        </w:rPr>
-        <w:t>F</w:t>
-      </w:r>
-      <w:r>
-        <w:rPr>
-          <w:rFonts w:ascii="Book Antiqua" w:hAnsi="Book Antiqua"/>
-          <w:i/>
-          <w:szCs w:val="24"/>
-          <w:vertAlign w:val="subscript"/>
-        </w:rPr>
-        <w:t>i</w:t>
-      </w:r>
-      <w:r>
-        <w:rPr>
-          <w:rFonts w:ascii="Book Antiqua" w:hAnsi="Book Antiqua"/>
-          <w:szCs w:val="24"/>
-        </w:rPr>
-        <w:t>) acumuladas com 7 classes incluir os pontos médios das classes na tabela);</w:t>
-      </w:r>
-    </w:p>
-    <w:p>
-      <w:pPr>
-        <w:pStyle w:val="Recuodecorpodetexto"/>
-        <w:numPr>
-          <w:ilvl w:val="0"/>
-          <w:numId w:val="7"/>
-        </w:numPr>
-        <w:rPr>
-          <w:rFonts w:ascii="Book Antiqua" w:hAnsi="Book Antiqua"/>
-          <w:szCs w:val="24"/>
-        </w:rPr>
-      </w:pPr>
-      <w:r>
-        <w:rPr>
-          <w:rFonts w:ascii="Book Antiqua" w:hAnsi="Book Antiqua"/>
-          <w:szCs w:val="24"/>
-        </w:rPr>
-        <w:t>Construir o histograma e a ogiva percentual dos dados;</w:t>
-      </w:r>
-    </w:p>
-    <w:p>
-      <w:pPr>
-        <w:pStyle w:val="Recuodecorpodetexto"/>
-        <w:numPr>
-          <w:ilvl w:val="0"/>
-          <w:numId w:val="7"/>
-        </w:numPr>
-        <w:rPr>
-          <w:rFonts w:ascii="Book Antiqua" w:hAnsi="Book Antiqua"/>
-          <w:szCs w:val="24"/>
-        </w:rPr>
-      </w:pPr>
-      <w:r>
-        <w:rPr>
-          <w:rFonts w:ascii="Book Antiqua" w:hAnsi="Book Antiqua"/>
-          <w:szCs w:val="24"/>
-        </w:rPr>
-        <w:t>Determinar na ogiva percentual o valor da altura, tal que 50% dos cães tenham altura menor do que esse valor.</w:t>
-      </w:r>
+      <w:bookmarkStart w:id="9" w:name="_GoBack"/>
+      <w:bookmarkEnd w:id="9"/>
     </w:p>
     <w:sectPr>
       <w:pgSz w:w="11907" w:h="16840" w:code="9"/>

--- a/docs/Lista03_2021.docx
+++ b/docs/Lista03_2021.docx
@@ -934,7 +934,6 @@
           <w:szCs w:val="22"/>
         </w:rPr>
       </w:pPr>
-      <w:proofErr w:type="gramStart"/>
       <w:r>
         <w:rPr>
           <w:rFonts w:ascii="Book Antiqua" w:hAnsi="Book Antiqua"/>
@@ -958,16 +957,7 @@
           <w:szCs w:val="22"/>
         </w:rPr>
         <w:tab/>
-        <w:t>Os</w:t>
-      </w:r>
-      <w:proofErr w:type="gramEnd"/>
-      <w:r>
-        <w:rPr>
-          <w:rFonts w:ascii="Book Antiqua" w:hAnsi="Book Antiqua"/>
-          <w:sz w:val="22"/>
-          <w:szCs w:val="22"/>
-        </w:rPr>
-        <w:t xml:space="preserve"> dados abaixo </w:t>
+        <w:t xml:space="preserve">Os dados abaixo </w:t>
       </w:r>
       <w:r>
         <w:rPr>
@@ -1035,14 +1025,14 @@
         <w:ind w:left="2268" w:firstLine="0"/>
         <w:rPr>
           <w:rFonts w:ascii="Book Antiqua" w:hAnsi="Book Antiqua"/>
-          <w:sz w:val="22"/>
-          <w:szCs w:val="22"/>
-        </w:rPr>
-      </w:pPr>
-      <w:r>
-        <w:rPr>
-          <w:rFonts w:ascii="Book Antiqua" w:hAnsi="Book Antiqua"/>
-          <w:sz w:val="22"/>
+          <w:sz w:val="20"/>
+          <w:szCs w:val="22"/>
+        </w:rPr>
+      </w:pPr>
+      <w:r>
+        <w:rPr>
+          <w:rFonts w:ascii="Book Antiqua" w:hAnsi="Book Antiqua"/>
+          <w:sz w:val="20"/>
           <w:szCs w:val="22"/>
         </w:rPr>
         <w:t>23     32     16     19     17     19     32     34     26     28</w:t>
@@ -1050,7 +1040,7 @@
       <w:r>
         <w:rPr>
           <w:rFonts w:ascii="Book Antiqua" w:hAnsi="Book Antiqua"/>
-          <w:sz w:val="22"/>
+          <w:sz w:val="20"/>
           <w:szCs w:val="22"/>
         </w:rPr>
         <w:t xml:space="preserve">     </w:t>
@@ -1065,14 +1055,14 @@
         <w:ind w:left="2268" w:firstLine="0"/>
         <w:rPr>
           <w:rFonts w:ascii="Book Antiqua" w:hAnsi="Book Antiqua"/>
-          <w:sz w:val="22"/>
-          <w:szCs w:val="22"/>
-        </w:rPr>
-      </w:pPr>
-      <w:r>
-        <w:rPr>
-          <w:rFonts w:ascii="Book Antiqua" w:hAnsi="Book Antiqua"/>
-          <w:sz w:val="22"/>
+          <w:sz w:val="20"/>
+          <w:szCs w:val="22"/>
+        </w:rPr>
+      </w:pPr>
+      <w:r>
+        <w:rPr>
+          <w:rFonts w:ascii="Book Antiqua" w:hAnsi="Book Antiqua"/>
+          <w:sz w:val="20"/>
           <w:szCs w:val="22"/>
         </w:rPr>
         <w:t>28     21     28     27     24     34     24     20     33     29</w:t>
@@ -1080,7 +1070,7 @@
       <w:r>
         <w:rPr>
           <w:rFonts w:ascii="Book Antiqua" w:hAnsi="Book Antiqua"/>
-          <w:sz w:val="22"/>
+          <w:sz w:val="20"/>
           <w:szCs w:val="22"/>
         </w:rPr>
         <w:t xml:space="preserve">     </w:t>
@@ -1095,14 +1085,14 @@
         <w:ind w:left="2268" w:firstLine="0"/>
         <w:rPr>
           <w:rFonts w:ascii="Book Antiqua" w:hAnsi="Book Antiqua"/>
-          <w:sz w:val="22"/>
-          <w:szCs w:val="22"/>
-        </w:rPr>
-      </w:pPr>
-      <w:r>
-        <w:rPr>
-          <w:rFonts w:ascii="Book Antiqua" w:hAnsi="Book Antiqua"/>
-          <w:sz w:val="22"/>
+          <w:sz w:val="20"/>
+          <w:szCs w:val="22"/>
+        </w:rPr>
+      </w:pPr>
+      <w:r>
+        <w:rPr>
+          <w:rFonts w:ascii="Book Antiqua" w:hAnsi="Book Antiqua"/>
+          <w:sz w:val="20"/>
           <w:szCs w:val="22"/>
         </w:rPr>
         <w:t>33     38     32     40     24     27     33     26     45     30</w:t>
@@ -1117,14 +1107,14 @@
         <w:ind w:left="2268" w:firstLine="0"/>
         <w:rPr>
           <w:rFonts w:ascii="Book Antiqua" w:hAnsi="Book Antiqua"/>
-          <w:sz w:val="22"/>
-          <w:szCs w:val="22"/>
-        </w:rPr>
-      </w:pPr>
-      <w:r>
-        <w:rPr>
-          <w:rFonts w:ascii="Book Antiqua" w:hAnsi="Book Antiqua"/>
-          <w:sz w:val="22"/>
+          <w:sz w:val="20"/>
+          <w:szCs w:val="22"/>
+        </w:rPr>
+      </w:pPr>
+      <w:r>
+        <w:rPr>
+          <w:rFonts w:ascii="Book Antiqua" w:hAnsi="Book Antiqua"/>
+          <w:sz w:val="20"/>
           <w:szCs w:val="22"/>
         </w:rPr>
         <w:t>28     29     34     15     36     20     31     29     29     16</w:t>
@@ -1132,7 +1122,7 @@
       <w:r>
         <w:rPr>
           <w:rFonts w:ascii="Book Antiqua" w:hAnsi="Book Antiqua"/>
-          <w:sz w:val="22"/>
+          <w:sz w:val="20"/>
           <w:szCs w:val="22"/>
         </w:rPr>
         <w:t xml:space="preserve">     </w:t>
@@ -1147,14 +1137,14 @@
         <w:ind w:left="2268" w:firstLine="0"/>
         <w:rPr>
           <w:rFonts w:ascii="Book Antiqua" w:hAnsi="Book Antiqua"/>
-          <w:sz w:val="22"/>
-          <w:szCs w:val="22"/>
-        </w:rPr>
-      </w:pPr>
-      <w:r>
-        <w:rPr>
-          <w:rFonts w:ascii="Book Antiqua" w:hAnsi="Book Antiqua"/>
-          <w:sz w:val="22"/>
+          <w:sz w:val="20"/>
+          <w:szCs w:val="22"/>
+        </w:rPr>
+      </w:pPr>
+      <w:r>
+        <w:rPr>
+          <w:rFonts w:ascii="Book Antiqua" w:hAnsi="Book Antiqua"/>
+          <w:sz w:val="20"/>
           <w:szCs w:val="22"/>
         </w:rPr>
         <w:t>34     39     30     20     41     18     24     15     20     32</w:t>
@@ -1193,23 +1183,21 @@
           <w:szCs w:val="22"/>
         </w:rPr>
       </w:pPr>
-      <w:proofErr w:type="gramStart"/>
-      <w:r>
-        <w:rPr>
-          <w:rFonts w:ascii="Book Antiqua" w:hAnsi="Book Antiqua"/>
-          <w:sz w:val="22"/>
-          <w:szCs w:val="22"/>
-        </w:rPr>
-        <w:t>dispor</w:t>
-      </w:r>
-      <w:proofErr w:type="gramEnd"/>
-      <w:r>
-        <w:rPr>
-          <w:rFonts w:ascii="Book Antiqua" w:hAnsi="Book Antiqua"/>
-          <w:sz w:val="22"/>
-          <w:szCs w:val="22"/>
-        </w:rPr>
-        <w:t xml:space="preserve"> os valores em </w:t>
+      <w:r>
+        <w:rPr>
+          <w:rFonts w:ascii="Book Antiqua" w:hAnsi="Book Antiqua"/>
+          <w:sz w:val="22"/>
+          <w:szCs w:val="22"/>
+        </w:rPr>
+        <w:t>D</w:t>
+      </w:r>
+      <w:r>
+        <w:rPr>
+          <w:rFonts w:ascii="Book Antiqua" w:hAnsi="Book Antiqua"/>
+          <w:sz w:val="22"/>
+          <w:szCs w:val="22"/>
+        </w:rPr>
+        <w:t xml:space="preserve">ispor os valores em </w:t>
       </w:r>
       <w:r>
         <w:rPr>
@@ -1249,23 +1237,21 @@
           <w:szCs w:val="22"/>
         </w:rPr>
       </w:pPr>
-      <w:proofErr w:type="gramStart"/>
-      <w:r>
-        <w:rPr>
-          <w:rFonts w:ascii="Book Antiqua" w:hAnsi="Book Antiqua"/>
-          <w:sz w:val="22"/>
-          <w:szCs w:val="22"/>
-        </w:rPr>
-        <w:t>calcular</w:t>
-      </w:r>
-      <w:proofErr w:type="gramEnd"/>
-      <w:r>
-        <w:rPr>
-          <w:rFonts w:ascii="Book Antiqua" w:hAnsi="Book Antiqua"/>
-          <w:sz w:val="22"/>
-          <w:szCs w:val="22"/>
-        </w:rPr>
-        <w:t xml:space="preserve"> a amplitude total</w:t>
+      <w:r>
+        <w:rPr>
+          <w:rFonts w:ascii="Book Antiqua" w:hAnsi="Book Antiqua"/>
+          <w:sz w:val="22"/>
+          <w:szCs w:val="22"/>
+        </w:rPr>
+        <w:t>C</w:t>
+      </w:r>
+      <w:r>
+        <w:rPr>
+          <w:rFonts w:ascii="Book Antiqua" w:hAnsi="Book Antiqua"/>
+          <w:sz w:val="22"/>
+          <w:szCs w:val="22"/>
+        </w:rPr>
+        <w:t>alcular a amplitude total</w:t>
       </w:r>
       <w:r>
         <w:rPr>
@@ -1313,23 +1299,21 @@
           <w:szCs w:val="22"/>
         </w:rPr>
       </w:pPr>
-      <w:proofErr w:type="gramStart"/>
-      <w:r>
-        <w:rPr>
-          <w:rFonts w:ascii="Book Antiqua" w:hAnsi="Book Antiqua"/>
-          <w:sz w:val="22"/>
-          <w:szCs w:val="22"/>
-        </w:rPr>
-        <w:t>determinar</w:t>
-      </w:r>
-      <w:proofErr w:type="gramEnd"/>
-      <w:r>
-        <w:rPr>
-          <w:rFonts w:ascii="Book Antiqua" w:hAnsi="Book Antiqua"/>
-          <w:sz w:val="22"/>
-          <w:szCs w:val="22"/>
-        </w:rPr>
-        <w:t xml:space="preserve"> a percentagem de </w:t>
+      <w:r>
+        <w:rPr>
+          <w:rFonts w:ascii="Book Antiqua" w:hAnsi="Book Antiqua"/>
+          <w:sz w:val="22"/>
+          <w:szCs w:val="22"/>
+        </w:rPr>
+        <w:t>D</w:t>
+      </w:r>
+      <w:r>
+        <w:rPr>
+          <w:rFonts w:ascii="Book Antiqua" w:hAnsi="Book Antiqua"/>
+          <w:sz w:val="22"/>
+          <w:szCs w:val="22"/>
+        </w:rPr>
+        <w:t xml:space="preserve">eterminar a percentagem de </w:t>
       </w:r>
       <w:r>
         <w:rPr>
@@ -1398,23 +1382,21 @@
           <w:szCs w:val="22"/>
         </w:rPr>
       </w:pPr>
-      <w:proofErr w:type="gramStart"/>
-      <w:r>
-        <w:rPr>
-          <w:rFonts w:ascii="Book Antiqua" w:hAnsi="Book Antiqua"/>
-          <w:sz w:val="22"/>
-          <w:szCs w:val="22"/>
-        </w:rPr>
-        <w:t>elaborar</w:t>
-      </w:r>
-      <w:proofErr w:type="gramEnd"/>
-      <w:r>
-        <w:rPr>
-          <w:rFonts w:ascii="Book Antiqua" w:hAnsi="Book Antiqua"/>
-          <w:sz w:val="22"/>
-          <w:szCs w:val="22"/>
-        </w:rPr>
-        <w:t xml:space="preserve"> </w:t>
+      <w:r>
+        <w:rPr>
+          <w:rFonts w:ascii="Book Antiqua" w:hAnsi="Book Antiqua"/>
+          <w:sz w:val="22"/>
+          <w:szCs w:val="22"/>
+        </w:rPr>
+        <w:t>E</w:t>
+      </w:r>
+      <w:r>
+        <w:rPr>
+          <w:rFonts w:ascii="Book Antiqua" w:hAnsi="Book Antiqua"/>
+          <w:sz w:val="22"/>
+          <w:szCs w:val="22"/>
+        </w:rPr>
+        <w:t xml:space="preserve">laborar </w:t>
       </w:r>
       <w:r>
         <w:rPr>
@@ -1717,23 +1699,45 @@
           <w:szCs w:val="22"/>
         </w:rPr>
       </w:pPr>
-      <w:proofErr w:type="gramStart"/>
-      <w:r>
-        <w:rPr>
-          <w:rFonts w:ascii="Book Antiqua" w:hAnsi="Book Antiqua"/>
-          <w:sz w:val="22"/>
-          <w:szCs w:val="22"/>
-        </w:rPr>
-        <w:t>construir</w:t>
-      </w:r>
-      <w:proofErr w:type="gramEnd"/>
-      <w:r>
-        <w:rPr>
-          <w:rFonts w:ascii="Book Antiqua" w:hAnsi="Book Antiqua"/>
-          <w:sz w:val="22"/>
-          <w:szCs w:val="22"/>
-        </w:rPr>
-        <w:t xml:space="preserve"> o </w:t>
+      <w:r>
+        <w:rPr>
+          <w:rFonts w:ascii="Book Antiqua" w:hAnsi="Book Antiqua"/>
+          <w:sz w:val="22"/>
+          <w:szCs w:val="22"/>
+        </w:rPr>
+        <w:t>C</w:t>
+      </w:r>
+      <w:r>
+        <w:rPr>
+          <w:rFonts w:ascii="Book Antiqua" w:hAnsi="Book Antiqua"/>
+          <w:sz w:val="22"/>
+          <w:szCs w:val="22"/>
+        </w:rPr>
+        <w:t>onstruir</w:t>
+      </w:r>
+      <w:r>
+        <w:rPr>
+          <w:rFonts w:ascii="Book Antiqua" w:hAnsi="Book Antiqua"/>
+          <w:sz w:val="22"/>
+          <w:szCs w:val="22"/>
+        </w:rPr>
+        <w:t xml:space="preserve"> o</w:t>
+      </w:r>
+      <w:r>
+        <w:rPr>
+          <w:rFonts w:ascii="Book Antiqua" w:hAnsi="Book Antiqua"/>
+          <w:sz w:val="22"/>
+          <w:szCs w:val="22"/>
+        </w:rPr>
+        <w:t>s gráficos</w:t>
+      </w:r>
+      <w:r>
+        <w:rPr>
+          <w:rFonts w:ascii="Book Antiqua" w:hAnsi="Book Antiqua"/>
+          <w:sz w:val="22"/>
+          <w:szCs w:val="22"/>
+        </w:rPr>
+        <w:t xml:space="preserve"> </w:t>
       </w:r>
       <w:proofErr w:type="spellStart"/>
       <w:r>
@@ -1751,7 +1755,15 @@
           <w:sz w:val="22"/>
           <w:szCs w:val="22"/>
         </w:rPr>
-        <w:t xml:space="preserve">, o </w:t>
+        <w:t>,</w:t>
+      </w:r>
+      <w:r>
+        <w:rPr>
+          <w:rFonts w:ascii="Book Antiqua" w:hAnsi="Book Antiqua"/>
+          <w:sz w:val="22"/>
+          <w:szCs w:val="22"/>
+        </w:rPr>
+        <w:t xml:space="preserve"> </w:t>
       </w:r>
       <w:r>
         <w:rPr>
@@ -1767,15 +1779,39 @@
           <w:sz w:val="22"/>
           <w:szCs w:val="22"/>
         </w:rPr>
-        <w:t xml:space="preserve">istograma e a ogiva percentual </w:t>
-      </w:r>
-      <w:r>
-        <w:rPr>
-          <w:rFonts w:ascii="Book Antiqua" w:hAnsi="Book Antiqua"/>
-          <w:sz w:val="22"/>
-          <w:szCs w:val="22"/>
-        </w:rPr>
-        <w:t>dos dados.</w:t>
+        <w:t>istograma e o gráfico</w:t>
+      </w:r>
+      <w:r>
+        <w:rPr>
+          <w:rFonts w:ascii="Book Antiqua" w:hAnsi="Book Antiqua"/>
+          <w:sz w:val="22"/>
+          <w:szCs w:val="22"/>
+        </w:rPr>
+        <w:t xml:space="preserve"> </w:t>
+      </w:r>
+      <w:r>
+        <w:rPr>
+          <w:rFonts w:ascii="Book Antiqua" w:hAnsi="Book Antiqua"/>
+          <w:sz w:val="22"/>
+          <w:szCs w:val="22"/>
+        </w:rPr>
+        <w:t>da função de distribuição a</w:t>
+      </w:r>
+      <w:r>
+        <w:rPr>
+          <w:rFonts w:ascii="Book Antiqua" w:hAnsi="Book Antiqua"/>
+          <w:sz w:val="22"/>
+          <w:szCs w:val="22"/>
+        </w:rPr>
+        <w:t>cumulada</w:t>
+      </w:r>
+      <w:r>
+        <w:rPr>
+          <w:rFonts w:ascii="Book Antiqua" w:hAnsi="Book Antiqua"/>
+          <w:sz w:val="22"/>
+          <w:szCs w:val="22"/>
+        </w:rPr>
+        <w:t>.</w:t>
       </w:r>
     </w:p>
     <w:p>
@@ -1843,25 +1879,7 @@
                 <w:sz w:val="22"/>
                 <w:szCs w:val="22"/>
               </w:rPr>
-              <w:t xml:space="preserve">) </w:t>
-            </w:r>
-            <w:proofErr w:type="gramStart"/>
-            <w:r>
-              <w:rPr>
-                <w:rFonts w:ascii="Book Antiqua" w:hAnsi="Book Antiqua"/>
-                <w:sz w:val="22"/>
-                <w:szCs w:val="22"/>
-              </w:rPr>
-              <w:t xml:space="preserve">  Os</w:t>
-            </w:r>
-            <w:proofErr w:type="gramEnd"/>
-            <w:r>
-              <w:rPr>
-                <w:rFonts w:ascii="Book Antiqua" w:hAnsi="Book Antiqua"/>
-                <w:sz w:val="22"/>
-                <w:szCs w:val="22"/>
-              </w:rPr>
-              <w:t xml:space="preserve"> dados do gráfico ao lado expressam as freq</w:t>
+              <w:t>)   Os dados do gráfico ao lado expressam as freq</w:t>
             </w:r>
             <w:r>
               <w:rPr>
@@ -1936,14 +1954,14 @@
             </w:r>
           </w:p>
         </w:tc>
-        <w:bookmarkStart w:id="0" w:name="_MON_993394083"/>
-        <w:bookmarkStart w:id="1" w:name="_MON_993394110"/>
-        <w:bookmarkStart w:id="2" w:name="_MON_993394136"/>
-        <w:bookmarkStart w:id="3" w:name="_MON_993394157"/>
-        <w:bookmarkStart w:id="4" w:name="_MON_993394179"/>
-        <w:bookmarkStart w:id="5" w:name="_MON_961402811"/>
-        <w:bookmarkStart w:id="6" w:name="_MON_961402946"/>
-        <w:bookmarkStart w:id="7" w:name="_MON_993393937"/>
+        <w:bookmarkStart w:id="0" w:name="_MON_993394110"/>
+        <w:bookmarkStart w:id="1" w:name="_MON_993394136"/>
+        <w:bookmarkStart w:id="2" w:name="_MON_993394157"/>
+        <w:bookmarkStart w:id="3" w:name="_MON_993394179"/>
+        <w:bookmarkStart w:id="4" w:name="_MON_961402811"/>
+        <w:bookmarkStart w:id="5" w:name="_MON_961402946"/>
+        <w:bookmarkStart w:id="6" w:name="_MON_993393937"/>
+        <w:bookmarkStart w:id="7" w:name="_MON_993394051"/>
         <w:bookmarkEnd w:id="0"/>
         <w:bookmarkEnd w:id="1"/>
         <w:bookmarkEnd w:id="2"/>
@@ -1952,7 +1970,7 @@
         <w:bookmarkEnd w:id="5"/>
         <w:bookmarkEnd w:id="6"/>
         <w:bookmarkEnd w:id="7"/>
-        <w:bookmarkStart w:id="8" w:name="_MON_993394051"/>
+        <w:bookmarkStart w:id="8" w:name="_MON_993394083"/>
         <w:bookmarkEnd w:id="8"/>
         <w:tc>
           <w:tcPr>
@@ -1990,10 +2008,10 @@
                   <v:path o:extrusionok="f" gradientshapeok="t" o:connecttype="rect"/>
                   <o:lock v:ext="edit" aspectratio="t"/>
                 </v:shapetype>
-                <v:shape id="_x0000_i1025" type="#_x0000_t75" style="width:190pt;height:137.5pt" o:ole="" fillcolor="window">
+                <v:shape id="_x0000_i1025" type="#_x0000_t75" style="width:190.2pt;height:137.55pt" o:ole="" fillcolor="window">
                   <v:imagedata r:id="rId5" o:title="" cropbottom="2223f"/>
                 </v:shape>
-                <o:OLEObject Type="Embed" ProgID="Word.Picture.8" ShapeID="_x0000_i1025" DrawAspect="Content" ObjectID="_1681551955" r:id="rId6"/>
+                <o:OLEObject Type="Embed" ProgID="Word.Picture.8" ShapeID="_x0000_i1025" DrawAspect="Content" ObjectID="_1681577317" r:id="rId6"/>
               </w:object>
             </w:r>
           </w:p>
@@ -2047,22 +2065,6 @@
           <w:sz w:val="22"/>
           <w:szCs w:val="22"/>
         </w:rPr>
-        <w:t xml:space="preserve"> o</w:t>
-      </w:r>
-      <w:r>
-        <w:rPr>
-          <w:rFonts w:ascii="Book Antiqua" w:hAnsi="Book Antiqua"/>
-          <w:sz w:val="22"/>
-          <w:szCs w:val="22"/>
-        </w:rPr>
-        <w:t xml:space="preserve"> (s)</w:t>
-      </w:r>
-      <w:r>
-        <w:rPr>
-          <w:rFonts w:ascii="Book Antiqua" w:hAnsi="Book Antiqua"/>
-          <w:sz w:val="22"/>
-          <w:szCs w:val="22"/>
-        </w:rPr>
         <w:t xml:space="preserve"> </w:t>
       </w:r>
       <w:proofErr w:type="gramStart"/>
@@ -2072,7 +2074,7 @@
           <w:sz w:val="22"/>
           <w:szCs w:val="22"/>
         </w:rPr>
-        <w:t>tipo</w:t>
+        <w:t>o</w:t>
       </w:r>
       <w:r>
         <w:rPr>
@@ -2097,6 +2099,22 @@
           <w:sz w:val="22"/>
           <w:szCs w:val="22"/>
         </w:rPr>
+        <w:t xml:space="preserve"> tipo</w:t>
+      </w:r>
+      <w:r>
+        <w:rPr>
+          <w:rFonts w:ascii="Book Antiqua" w:hAnsi="Book Antiqua"/>
+          <w:sz w:val="22"/>
+          <w:szCs w:val="22"/>
+        </w:rPr>
+        <w:t>(s)</w:t>
+      </w:r>
+      <w:r>
+        <w:rPr>
+          <w:rFonts w:ascii="Book Antiqua" w:hAnsi="Book Antiqua"/>
+          <w:sz w:val="22"/>
+          <w:szCs w:val="22"/>
+        </w:rPr>
         <w:t xml:space="preserve"> de gráfico</w:t>
       </w:r>
       <w:r>
@@ -2145,7 +2163,39 @@
           <w:sz w:val="22"/>
           <w:szCs w:val="22"/>
         </w:rPr>
-        <w:t xml:space="preserve"> em cada um dos problemas:</w:t>
+        <w:t xml:space="preserve"> em cada um</w:t>
+      </w:r>
+      <w:r>
+        <w:rPr>
+          <w:rFonts w:ascii="Book Antiqua" w:hAnsi="Book Antiqua"/>
+          <w:sz w:val="22"/>
+          <w:szCs w:val="22"/>
+        </w:rPr>
+        <w:t>a da</w:t>
+      </w:r>
+      <w:r>
+        <w:rPr>
+          <w:rFonts w:ascii="Book Antiqua" w:hAnsi="Book Antiqua"/>
+          <w:sz w:val="22"/>
+          <w:szCs w:val="22"/>
+        </w:rPr>
+        <w:t xml:space="preserve">s </w:t>
+      </w:r>
+      <w:r>
+        <w:rPr>
+          <w:rFonts w:ascii="Book Antiqua" w:hAnsi="Book Antiqua"/>
+          <w:sz w:val="22"/>
+          <w:szCs w:val="22"/>
+        </w:rPr>
+        <w:t>situações abaixo</w:t>
+      </w:r>
+      <w:r>
+        <w:rPr>
+          <w:rFonts w:ascii="Book Antiqua" w:hAnsi="Book Antiqua"/>
+          <w:sz w:val="22"/>
+          <w:szCs w:val="22"/>
+        </w:rPr>
+        <w:t>:</w:t>
       </w:r>
     </w:p>
     <w:p>
@@ -2174,7 +2224,15 @@
           <w:sz w:val="22"/>
           <w:szCs w:val="22"/>
         </w:rPr>
-        <w:t>produtividade</w:t>
+        <w:t>P</w:t>
+      </w:r>
+      <w:r>
+        <w:rPr>
+          <w:rFonts w:ascii="Book Antiqua" w:hAnsi="Book Antiqua"/>
+          <w:sz w:val="22"/>
+          <w:szCs w:val="22"/>
+        </w:rPr>
+        <w:t>rodutividade</w:t>
       </w:r>
       <w:r>
         <w:rPr>
@@ -2320,7 +2378,23 @@
           <w:sz w:val="22"/>
           <w:szCs w:val="22"/>
         </w:rPr>
-        <w:t>espostas certas de uma prova (teste) de 10 itens.</w:t>
+        <w:t xml:space="preserve">espostas certas de uma prova (teste) de 10 </w:t>
+      </w:r>
+      <w:r>
+        <w:rPr>
+          <w:rFonts w:ascii="Book Antiqua" w:hAnsi="Book Antiqua"/>
+          <w:sz w:val="22"/>
+          <w:szCs w:val="22"/>
+        </w:rPr>
+        <w:t>questões</w:t>
+      </w:r>
+      <w:r>
+        <w:rPr>
+          <w:rFonts w:ascii="Book Antiqua" w:hAnsi="Book Antiqua"/>
+          <w:sz w:val="22"/>
+          <w:szCs w:val="22"/>
+        </w:rPr>
+        <w:t>.</w:t>
       </w:r>
     </w:p>
     <w:p>
@@ -2384,15 +2458,15 @@
           <w:sz w:val="22"/>
           <w:szCs w:val="22"/>
         </w:rPr>
-        <w:t>Estados de origem dos alunos da UNESP</w:t>
-      </w:r>
-      <w:r>
-        <w:rPr>
-          <w:rFonts w:ascii="Book Antiqua" w:hAnsi="Book Antiqua"/>
-          <w:sz w:val="22"/>
-          <w:szCs w:val="22"/>
-        </w:rPr>
-        <w:t>/FCAV</w:t>
+        <w:t xml:space="preserve">Estados de origem dos alunos da </w:t>
+      </w:r>
+      <w:r>
+        <w:rPr>
+          <w:rFonts w:ascii="Book Antiqua" w:hAnsi="Book Antiqua"/>
+          <w:sz w:val="22"/>
+          <w:szCs w:val="22"/>
+        </w:rPr>
+        <w:t>faculdade</w:t>
       </w:r>
       <w:r>
         <w:rPr>
@@ -2448,7 +2522,7 @@
           <w:sz w:val="22"/>
           <w:szCs w:val="22"/>
         </w:rPr>
-        <w:t>Jaboticabal, SP</w:t>
+        <w:t>sua cidade de origem</w:t>
       </w:r>
       <w:r>
         <w:rPr>
@@ -2497,7 +2571,6 @@
         </w:rPr>
         <w:t xml:space="preserve">) </w:t>
       </w:r>
-      <w:proofErr w:type="gramStart"/>
       <w:r>
         <w:rPr>
           <w:rFonts w:ascii="Book Antiqua" w:hAnsi="Book Antiqua"/>
@@ -2505,16 +2578,7 @@
           <w:szCs w:val="22"/>
         </w:rPr>
         <w:tab/>
-        <w:t>Em</w:t>
-      </w:r>
-      <w:proofErr w:type="gramEnd"/>
-      <w:r>
-        <w:rPr>
-          <w:rFonts w:ascii="Book Antiqua" w:hAnsi="Book Antiqua"/>
-          <w:sz w:val="22"/>
-          <w:szCs w:val="22"/>
-        </w:rPr>
-        <w:t xml:space="preserve"> uma pesquisa a respeito da dinâmica populacional </w:t>
+        <w:t xml:space="preserve">Em uma pesquisa a respeito da dinâmica populacional </w:t>
       </w:r>
       <w:r>
         <w:rPr>
@@ -2620,15 +2684,16 @@
               <w:jc w:val="center"/>
               <w:rPr>
                 <w:rFonts w:ascii="Book Antiqua" w:hAnsi="Book Antiqua"/>
-                <w:sz w:val="20"/>
-                <w:szCs w:val="20"/>
+                <w:sz w:val="18"/>
+                <w:szCs w:val="18"/>
               </w:rPr>
             </w:pPr>
+            <w:bookmarkStart w:id="9" w:name="_GoBack"/>
             <w:r>
               <w:rPr>
                 <w:rFonts w:ascii="Book Antiqua" w:hAnsi="Book Antiqua"/>
-                <w:sz w:val="20"/>
-                <w:szCs w:val="20"/>
+                <w:sz w:val="18"/>
+                <w:szCs w:val="18"/>
               </w:rPr>
               <w:t>Tempo de vida (em dias)</w:t>
             </w:r>
@@ -2650,15 +2715,15 @@
               <w:jc w:val="center"/>
               <w:rPr>
                 <w:rFonts w:ascii="Book Antiqua" w:hAnsi="Book Antiqua"/>
-                <w:sz w:val="20"/>
-                <w:szCs w:val="20"/>
+                <w:sz w:val="18"/>
+                <w:szCs w:val="18"/>
               </w:rPr>
             </w:pPr>
             <w:r>
               <w:rPr>
                 <w:rFonts w:ascii="Book Antiqua" w:hAnsi="Book Antiqua"/>
-                <w:sz w:val="20"/>
-                <w:szCs w:val="20"/>
+                <w:sz w:val="18"/>
+                <w:szCs w:val="18"/>
               </w:rPr>
               <w:t>Condição de Agrupamento</w:t>
             </w:r>
@@ -2679,15 +2744,15 @@
               <w:jc w:val="center"/>
               <w:rPr>
                 <w:rFonts w:ascii="Book Antiqua" w:hAnsi="Book Antiqua"/>
-                <w:sz w:val="20"/>
-                <w:szCs w:val="20"/>
+                <w:sz w:val="18"/>
+                <w:szCs w:val="18"/>
               </w:rPr>
             </w:pPr>
             <w:r>
               <w:rPr>
                 <w:rFonts w:ascii="Book Antiqua" w:hAnsi="Book Antiqua"/>
-                <w:sz w:val="20"/>
-                <w:szCs w:val="20"/>
+                <w:sz w:val="18"/>
+                <w:szCs w:val="18"/>
               </w:rPr>
               <w:t>TOTAL</w:t>
             </w:r>
@@ -2713,8 +2778,8 @@
               <w:jc w:val="center"/>
               <w:rPr>
                 <w:rFonts w:ascii="Book Antiqua" w:hAnsi="Book Antiqua"/>
-                <w:sz w:val="20"/>
-                <w:szCs w:val="20"/>
+                <w:sz w:val="18"/>
+                <w:szCs w:val="18"/>
               </w:rPr>
             </w:pPr>
           </w:p>
@@ -2734,15 +2799,15 @@
               <w:jc w:val="center"/>
               <w:rPr>
                 <w:rFonts w:ascii="Book Antiqua" w:hAnsi="Book Antiqua"/>
-                <w:sz w:val="20"/>
-                <w:szCs w:val="20"/>
+                <w:sz w:val="18"/>
+                <w:szCs w:val="18"/>
               </w:rPr>
             </w:pPr>
             <w:r>
               <w:rPr>
                 <w:rFonts w:ascii="Book Antiqua" w:hAnsi="Book Antiqua"/>
-                <w:sz w:val="20"/>
-                <w:szCs w:val="20"/>
+                <w:sz w:val="18"/>
+                <w:szCs w:val="18"/>
               </w:rPr>
               <w:t>Agrupado (A)</w:t>
             </w:r>
@@ -2763,15 +2828,15 @@
               <w:jc w:val="center"/>
               <w:rPr>
                 <w:rFonts w:ascii="Book Antiqua" w:hAnsi="Book Antiqua"/>
-                <w:sz w:val="20"/>
-                <w:szCs w:val="20"/>
+                <w:sz w:val="18"/>
+                <w:szCs w:val="18"/>
               </w:rPr>
             </w:pPr>
             <w:r>
               <w:rPr>
                 <w:rFonts w:ascii="Book Antiqua" w:hAnsi="Book Antiqua"/>
-                <w:sz w:val="20"/>
-                <w:szCs w:val="20"/>
+                <w:sz w:val="18"/>
+                <w:szCs w:val="18"/>
               </w:rPr>
               <w:t>Isolados (I)</w:t>
             </w:r>
@@ -2792,8 +2857,8 @@
               <w:jc w:val="center"/>
               <w:rPr>
                 <w:rFonts w:ascii="Book Antiqua" w:hAnsi="Book Antiqua"/>
-                <w:sz w:val="20"/>
-                <w:szCs w:val="20"/>
+                <w:sz w:val="18"/>
+                <w:szCs w:val="18"/>
               </w:rPr>
             </w:pPr>
           </w:p>
@@ -2817,15 +2882,15 @@
               <w:jc w:val="center"/>
               <w:rPr>
                 <w:rFonts w:ascii="Book Antiqua" w:hAnsi="Book Antiqua"/>
-                <w:sz w:val="20"/>
-                <w:szCs w:val="20"/>
+                <w:sz w:val="18"/>
+                <w:szCs w:val="18"/>
               </w:rPr>
             </w:pPr>
             <w:r>
               <w:rPr>
                 <w:rFonts w:ascii="Book Antiqua" w:hAnsi="Book Antiqua"/>
-                <w:sz w:val="20"/>
-                <w:szCs w:val="20"/>
+                <w:sz w:val="18"/>
+                <w:szCs w:val="18"/>
               </w:rPr>
               <w:t>58 a 179</w:t>
             </w:r>
@@ -2845,15 +2910,15 @@
               <w:jc w:val="center"/>
               <w:rPr>
                 <w:rFonts w:ascii="Book Antiqua" w:hAnsi="Book Antiqua"/>
-                <w:sz w:val="20"/>
-                <w:szCs w:val="20"/>
+                <w:sz w:val="18"/>
+                <w:szCs w:val="18"/>
               </w:rPr>
             </w:pPr>
             <w:r>
               <w:rPr>
                 <w:rFonts w:ascii="Book Antiqua" w:hAnsi="Book Antiqua"/>
-                <w:sz w:val="20"/>
-                <w:szCs w:val="20"/>
+                <w:sz w:val="18"/>
+                <w:szCs w:val="18"/>
               </w:rPr>
               <w:t>3</w:t>
             </w:r>
@@ -2873,15 +2938,15 @@
               <w:jc w:val="center"/>
               <w:rPr>
                 <w:rFonts w:ascii="Book Antiqua" w:hAnsi="Book Antiqua"/>
-                <w:sz w:val="20"/>
-                <w:szCs w:val="20"/>
+                <w:sz w:val="18"/>
+                <w:szCs w:val="18"/>
               </w:rPr>
             </w:pPr>
             <w:r>
               <w:rPr>
                 <w:rFonts w:ascii="Book Antiqua" w:hAnsi="Book Antiqua"/>
-                <w:sz w:val="20"/>
-                <w:szCs w:val="20"/>
+                <w:sz w:val="18"/>
+                <w:szCs w:val="18"/>
               </w:rPr>
               <w:t>6</w:t>
             </w:r>
@@ -2901,15 +2966,15 @@
               <w:jc w:val="center"/>
               <w:rPr>
                 <w:rFonts w:ascii="Book Antiqua" w:hAnsi="Book Antiqua"/>
-                <w:sz w:val="20"/>
-                <w:szCs w:val="20"/>
+                <w:sz w:val="18"/>
+                <w:szCs w:val="18"/>
               </w:rPr>
             </w:pPr>
             <w:r>
               <w:rPr>
                 <w:rFonts w:ascii="Book Antiqua" w:hAnsi="Book Antiqua"/>
-                <w:sz w:val="20"/>
-                <w:szCs w:val="20"/>
+                <w:sz w:val="18"/>
+                <w:szCs w:val="18"/>
               </w:rPr>
               <w:t>9</w:t>
             </w:r>
@@ -2931,15 +2996,15 @@
               <w:jc w:val="center"/>
               <w:rPr>
                 <w:rFonts w:ascii="Book Antiqua" w:hAnsi="Book Antiqua"/>
-                <w:sz w:val="20"/>
-                <w:szCs w:val="20"/>
+                <w:sz w:val="18"/>
+                <w:szCs w:val="18"/>
               </w:rPr>
             </w:pPr>
             <w:r>
               <w:rPr>
                 <w:rFonts w:ascii="Book Antiqua" w:hAnsi="Book Antiqua"/>
-                <w:sz w:val="20"/>
-                <w:szCs w:val="20"/>
+                <w:sz w:val="18"/>
+                <w:szCs w:val="18"/>
               </w:rPr>
               <w:t>180 a 300</w:t>
             </w:r>
@@ -2956,15 +3021,15 @@
               <w:jc w:val="center"/>
               <w:rPr>
                 <w:rFonts w:ascii="Book Antiqua" w:hAnsi="Book Antiqua"/>
-                <w:sz w:val="20"/>
-                <w:szCs w:val="20"/>
+                <w:sz w:val="18"/>
+                <w:szCs w:val="18"/>
               </w:rPr>
             </w:pPr>
             <w:r>
               <w:rPr>
                 <w:rFonts w:ascii="Book Antiqua" w:hAnsi="Book Antiqua"/>
-                <w:sz w:val="20"/>
-                <w:szCs w:val="20"/>
+                <w:sz w:val="18"/>
+                <w:szCs w:val="18"/>
               </w:rPr>
               <w:t>6</w:t>
             </w:r>
@@ -2981,15 +3046,15 @@
               <w:jc w:val="center"/>
               <w:rPr>
                 <w:rFonts w:ascii="Book Antiqua" w:hAnsi="Book Antiqua"/>
-                <w:sz w:val="20"/>
-                <w:szCs w:val="20"/>
+                <w:sz w:val="18"/>
+                <w:szCs w:val="18"/>
               </w:rPr>
             </w:pPr>
             <w:r>
               <w:rPr>
                 <w:rFonts w:ascii="Book Antiqua" w:hAnsi="Book Antiqua"/>
-                <w:sz w:val="20"/>
-                <w:szCs w:val="20"/>
+                <w:sz w:val="18"/>
+                <w:szCs w:val="18"/>
               </w:rPr>
               <w:t>19</w:t>
             </w:r>
@@ -3006,15 +3071,15 @@
               <w:jc w:val="center"/>
               <w:rPr>
                 <w:rFonts w:ascii="Book Antiqua" w:hAnsi="Book Antiqua"/>
-                <w:sz w:val="20"/>
-                <w:szCs w:val="20"/>
+                <w:sz w:val="18"/>
+                <w:szCs w:val="18"/>
               </w:rPr>
             </w:pPr>
             <w:r>
               <w:rPr>
                 <w:rFonts w:ascii="Book Antiqua" w:hAnsi="Book Antiqua"/>
-                <w:sz w:val="20"/>
-                <w:szCs w:val="20"/>
+                <w:sz w:val="18"/>
+                <w:szCs w:val="18"/>
               </w:rPr>
               <w:t>25</w:t>
             </w:r>
@@ -3039,15 +3104,15 @@
               <w:jc w:val="center"/>
               <w:rPr>
                 <w:rFonts w:ascii="Book Antiqua" w:hAnsi="Book Antiqua"/>
-                <w:sz w:val="20"/>
-                <w:szCs w:val="20"/>
+                <w:sz w:val="18"/>
+                <w:szCs w:val="18"/>
               </w:rPr>
             </w:pPr>
             <w:r>
               <w:rPr>
                 <w:rFonts w:ascii="Book Antiqua" w:hAnsi="Book Antiqua"/>
-                <w:sz w:val="20"/>
-                <w:szCs w:val="20"/>
+                <w:sz w:val="18"/>
+                <w:szCs w:val="18"/>
               </w:rPr>
               <w:t>301 a 422</w:t>
             </w:r>
@@ -3067,15 +3132,15 @@
               <w:jc w:val="center"/>
               <w:rPr>
                 <w:rFonts w:ascii="Book Antiqua" w:hAnsi="Book Antiqua"/>
-                <w:sz w:val="20"/>
-                <w:szCs w:val="20"/>
+                <w:sz w:val="18"/>
+                <w:szCs w:val="18"/>
               </w:rPr>
             </w:pPr>
             <w:r>
               <w:rPr>
                 <w:rFonts w:ascii="Book Antiqua" w:hAnsi="Book Antiqua"/>
-                <w:sz w:val="20"/>
-                <w:szCs w:val="20"/>
+                <w:sz w:val="18"/>
+                <w:szCs w:val="18"/>
               </w:rPr>
               <w:t>36</w:t>
             </w:r>
@@ -3095,15 +3160,15 @@
               <w:jc w:val="center"/>
               <w:rPr>
                 <w:rFonts w:ascii="Book Antiqua" w:hAnsi="Book Antiqua"/>
-                <w:sz w:val="20"/>
-                <w:szCs w:val="20"/>
+                <w:sz w:val="18"/>
+                <w:szCs w:val="18"/>
               </w:rPr>
             </w:pPr>
             <w:r>
               <w:rPr>
                 <w:rFonts w:ascii="Book Antiqua" w:hAnsi="Book Antiqua"/>
-                <w:sz w:val="20"/>
-                <w:szCs w:val="20"/>
+                <w:sz w:val="18"/>
+                <w:szCs w:val="18"/>
               </w:rPr>
               <w:t>24</w:t>
             </w:r>
@@ -3123,15 +3188,15 @@
               <w:jc w:val="center"/>
               <w:rPr>
                 <w:rFonts w:ascii="Book Antiqua" w:hAnsi="Book Antiqua"/>
-                <w:sz w:val="20"/>
-                <w:szCs w:val="20"/>
+                <w:sz w:val="18"/>
+                <w:szCs w:val="18"/>
               </w:rPr>
             </w:pPr>
             <w:r>
               <w:rPr>
                 <w:rFonts w:ascii="Book Antiqua" w:hAnsi="Book Antiqua"/>
-                <w:sz w:val="20"/>
-                <w:szCs w:val="20"/>
+                <w:sz w:val="18"/>
+                <w:szCs w:val="18"/>
               </w:rPr>
               <w:t>30</w:t>
             </w:r>
@@ -3157,15 +3222,15 @@
               <w:jc w:val="center"/>
               <w:rPr>
                 <w:rFonts w:ascii="Book Antiqua" w:hAnsi="Book Antiqua"/>
-                <w:sz w:val="20"/>
-                <w:szCs w:val="20"/>
+                <w:sz w:val="18"/>
+                <w:szCs w:val="18"/>
               </w:rPr>
             </w:pPr>
             <w:r>
               <w:rPr>
                 <w:rFonts w:ascii="Book Antiqua" w:hAnsi="Book Antiqua"/>
-                <w:sz w:val="20"/>
-                <w:szCs w:val="20"/>
+                <w:sz w:val="18"/>
+                <w:szCs w:val="18"/>
               </w:rPr>
               <w:t>TOTAL</w:t>
             </w:r>
@@ -3186,15 +3251,15 @@
               <w:jc w:val="center"/>
               <w:rPr>
                 <w:rFonts w:ascii="Book Antiqua" w:hAnsi="Book Antiqua"/>
-                <w:sz w:val="20"/>
-                <w:szCs w:val="20"/>
+                <w:sz w:val="18"/>
+                <w:szCs w:val="18"/>
               </w:rPr>
             </w:pPr>
             <w:r>
               <w:rPr>
                 <w:rFonts w:ascii="Book Antiqua" w:hAnsi="Book Antiqua"/>
-                <w:sz w:val="20"/>
-                <w:szCs w:val="20"/>
+                <w:sz w:val="18"/>
+                <w:szCs w:val="18"/>
               </w:rPr>
               <w:t>45</w:t>
             </w:r>
@@ -3215,15 +3280,15 @@
               <w:jc w:val="center"/>
               <w:rPr>
                 <w:rFonts w:ascii="Book Antiqua" w:hAnsi="Book Antiqua"/>
-                <w:sz w:val="20"/>
-                <w:szCs w:val="20"/>
+                <w:sz w:val="18"/>
+                <w:szCs w:val="18"/>
               </w:rPr>
             </w:pPr>
             <w:r>
               <w:rPr>
                 <w:rFonts w:ascii="Book Antiqua" w:hAnsi="Book Antiqua"/>
-                <w:sz w:val="20"/>
-                <w:szCs w:val="20"/>
+                <w:sz w:val="18"/>
+                <w:szCs w:val="18"/>
               </w:rPr>
               <w:t>49</w:t>
             </w:r>
@@ -3244,15 +3309,15 @@
               <w:jc w:val="center"/>
               <w:rPr>
                 <w:rFonts w:ascii="Book Antiqua" w:hAnsi="Book Antiqua"/>
-                <w:sz w:val="20"/>
-                <w:szCs w:val="20"/>
+                <w:sz w:val="18"/>
+                <w:szCs w:val="18"/>
               </w:rPr>
             </w:pPr>
             <w:r>
               <w:rPr>
                 <w:rFonts w:ascii="Book Antiqua" w:hAnsi="Book Antiqua"/>
-                <w:sz w:val="20"/>
-                <w:szCs w:val="20"/>
+                <w:sz w:val="18"/>
+                <w:szCs w:val="18"/>
               </w:rPr>
               <w:t>94</w:t>
             </w:r>
@@ -3260,6 +3325,7 @@
         </w:tc>
       </w:tr>
     </w:tbl>
+    <w:bookmarkEnd w:id="9"/>
     <w:p>
       <w:pPr>
         <w:numPr>
@@ -3349,8 +3415,6 @@
         </w:rPr>
         <w:t>.</w:t>
       </w:r>
-      <w:bookmarkStart w:id="9" w:name="_GoBack"/>
-      <w:bookmarkEnd w:id="9"/>
     </w:p>
     <w:sectPr>
       <w:pgSz w:w="11907" w:h="16840" w:code="9"/>
